--- a/Links.docx
+++ b/Links.docx
@@ -4,11 +4,174 @@
   <w:body>
     <w:p>
       <w:pPr>
+        <w:spacing w:after="200" w:line="276" w:lineRule="auto"/>
+        <w:ind w:left="720" w:hanging="360"/>
+      </w:pPr>
+    </w:p>
+    <w:p>
+      <w:pPr>
         <w:numPr>
           <w:ilvl w:val="0"/>
           <w:numId w:val="1"/>
         </w:numPr>
         <w:spacing w:after="200" w:line="276" w:lineRule="auto"/>
+        <w:rPr>
+          <w:rStyle w:val="Hyperlink"/>
+          <w:color w:val="auto"/>
+          <w:u w:val="none"/>
+        </w:rPr>
+      </w:pPr>
+      <w:hyperlink r:id="rId6" w:history="1">
+        <w:r>
+          <w:rPr>
+            <w:rStyle w:val="Hyperlink"/>
+            <w:rFonts w:ascii="Arial" w:hAnsi="Arial" w:cs="Arial"/>
+            <w:sz w:val="24"/>
+            <w:szCs w:val="24"/>
+          </w:rPr>
+          <w:t>https://www.gov.br/mdh/pt-br/assuntos/noticias/2022/eleicoes-2022-periodo-eleitoral/brasil-tem-mais-de-31-mil-denuncias-violencia-contra-as-mulheres-no-contexto-de-violencia-domestica-ou-fa</w:t>
+        </w:r>
+        <w:r>
+          <w:rPr>
+            <w:rStyle w:val="Hyperlink"/>
+            <w:rFonts w:ascii="Arial" w:hAnsi="Arial" w:cs="Arial"/>
+            <w:sz w:val="24"/>
+            <w:szCs w:val="24"/>
+          </w:rPr>
+          <w:t>miliar</w:t>
+        </w:r>
+      </w:hyperlink>
+    </w:p>
+    <w:p>
+      <w:pPr>
+        <w:spacing w:after="200" w:line="276" w:lineRule="auto"/>
+        <w:ind w:left="720"/>
+        <w:rPr>
+          <w:rFonts w:eastAsia="Calibri" w:cs="Calibri"/>
+        </w:rPr>
+      </w:pPr>
+      <w:r>
+        <w:rPr>
+          <w:rFonts w:eastAsia="Calibri" w:cs="Calibri"/>
+        </w:rPr>
+        <w:t>autor :</w:t>
+      </w:r>
+      <w:r>
+        <w:rPr>
+          <w:rFonts w:eastAsia="Calibri" w:cs="Calibri"/>
+        </w:rPr>
+        <w:br/>
+        <w:t xml:space="preserve">título da informação: </w:t>
+      </w:r>
+      <w:r>
+        <w:rPr>
+          <w:rFonts w:eastAsia="Calibri" w:cs="Calibri"/>
+        </w:rPr>
+        <w:t>Brasil tem mais de 31 mil denúncias de violência doméstica ou familiar contra as mulheres até julho de 2022</w:t>
+      </w:r>
+    </w:p>
+    <w:p>
+      <w:pPr>
+        <w:spacing w:after="200" w:line="276" w:lineRule="auto"/>
+        <w:ind w:left="720"/>
+        <w:rPr>
+          <w:rFonts w:eastAsia="Calibri" w:cs="Calibri"/>
+        </w:rPr>
+      </w:pPr>
+      <w:r>
+        <w:rPr>
+          <w:rFonts w:eastAsia="Calibri" w:cs="Calibri"/>
+        </w:rPr>
+        <w:t xml:space="preserve">data: </w:t>
+      </w:r>
+      <w:r>
+        <w:rPr>
+          <w:rStyle w:val="documentpublished"/>
+          <w:rFonts w:ascii="Helvetica" w:eastAsiaTheme="majorEastAsia" w:hAnsi="Helvetica" w:cs="Helvetica"/>
+          <w:color w:val="555555"/>
+          <w:sz w:val="21"/>
+          <w:szCs w:val="21"/>
+          <w:bdr w:val="none" w:sz="0" w:space="0" w:color="auto" w:frame="1"/>
+          <w:shd w:val="clear" w:color="auto" w:fill="FFFFFF"/>
+        </w:rPr>
+        <w:t>Publicado em </w:t>
+      </w:r>
+      <w:r>
+        <w:rPr>
+          <w:rStyle w:val="value"/>
+          <w:rFonts w:ascii="Helvetica" w:hAnsi="Helvetica" w:cs="Helvetica"/>
+          <w:color w:val="555555"/>
+          <w:sz w:val="21"/>
+          <w:szCs w:val="21"/>
+          <w:bdr w:val="none" w:sz="0" w:space="0" w:color="auto" w:frame="1"/>
+          <w:shd w:val="clear" w:color="auto" w:fill="FFFFFF"/>
+        </w:rPr>
+        <w:t>08/08/2022 18h00</w:t>
+      </w:r>
+      <w:r>
+        <w:rPr>
+          <w:rStyle w:val="documentpublished"/>
+          <w:rFonts w:ascii="Helvetica" w:eastAsiaTheme="majorEastAsia" w:hAnsi="Helvetica" w:cs="Helvetica"/>
+          <w:color w:val="555555"/>
+          <w:sz w:val="21"/>
+          <w:szCs w:val="21"/>
+          <w:bdr w:val="none" w:sz="0" w:space="0" w:color="auto" w:frame="1"/>
+          <w:shd w:val="clear" w:color="auto" w:fill="FFFFFF"/>
+        </w:rPr>
+        <w:t> </w:t>
+      </w:r>
+      <w:r>
+        <w:rPr>
+          <w:rStyle w:val="documentmodified"/>
+          <w:rFonts w:ascii="Helvetica" w:hAnsi="Helvetica" w:cs="Helvetica"/>
+          <w:color w:val="555555"/>
+          <w:sz w:val="21"/>
+          <w:szCs w:val="21"/>
+          <w:bdr w:val="none" w:sz="0" w:space="0" w:color="auto" w:frame="1"/>
+          <w:shd w:val="clear" w:color="auto" w:fill="FFFFFF"/>
+        </w:rPr>
+        <w:t>Atualizado em </w:t>
+      </w:r>
+      <w:r>
+        <w:rPr>
+          <w:rStyle w:val="value"/>
+          <w:rFonts w:ascii="Helvetica" w:hAnsi="Helvetica" w:cs="Helvetica"/>
+          <w:color w:val="555555"/>
+          <w:sz w:val="21"/>
+          <w:szCs w:val="21"/>
+          <w:bdr w:val="none" w:sz="0" w:space="0" w:color="auto" w:frame="1"/>
+          <w:shd w:val="clear" w:color="auto" w:fill="FFFFFF"/>
+        </w:rPr>
+        <w:t>31/08/2022</w:t>
+      </w:r>
+      <w:r>
+        <w:rPr>
+          <w:rFonts w:eastAsia="Calibri" w:cs="Calibri"/>
+        </w:rPr>
+        <w:br/>
+        <w:t xml:space="preserve">descrição: </w:t>
+      </w:r>
+      <w:r>
+        <w:rPr>
+          <w:rFonts w:eastAsia="Calibri" w:cs="Calibri"/>
+        </w:rPr>
+        <w:br/>
+        <w:t>acesso em:</w:t>
+      </w:r>
+    </w:p>
+    <w:p>
+      <w:pPr>
+        <w:spacing w:after="200" w:line="276" w:lineRule="auto"/>
+        <w:ind w:left="720"/>
+      </w:pPr>
+    </w:p>
+    <w:p>
+      <w:pPr>
+        <w:numPr>
+          <w:ilvl w:val="0"/>
+          <w:numId w:val="1"/>
+        </w:numPr>
+        <w:spacing w:after="200" w:line="276" w:lineRule="auto"/>
       </w:pPr>
       <w:r>
         <w:rPr>
@@ -16,7 +179,7 @@
         </w:rPr>
         <w:t xml:space="preserve">local: </w:t>
       </w:r>
-      <w:hyperlink r:id="rId5" w:history="1">
+      <w:hyperlink r:id="rId7" w:anchor=":~:text=S%C3%A3o%20v%C3%A1rios%20os%20canais%20dispon%C3%ADveis,a%20uma%20delegacia%20de%20pol%C3%ADcia" w:history="1">
         <w:r>
           <w:rPr>
             <w:rFonts w:eastAsia="Calibri" w:cs="Calibri"/>
@@ -76,13 +239,55 @@
     </w:p>
     <w:p>
       <w:pPr>
+        <w:spacing w:after="200" w:line="276" w:lineRule="auto"/>
+        <w:ind w:left="720"/>
+        <w:rPr>
+          <w:rFonts w:ascii="Helvetica" w:hAnsi="Helvetica" w:cs="Helvetica"/>
+          <w:color w:val="222222"/>
+          <w:shd w:val="clear" w:color="auto" w:fill="FFFFFF"/>
+        </w:rPr>
+      </w:pPr>
+      <w:r>
+        <w:rPr>
+          <w:rFonts w:ascii="Helvetica" w:hAnsi="Helvetica" w:cs="Helvetica"/>
+          <w:color w:val="222222"/>
+          <w:shd w:val="clear" w:color="auto" w:fill="FFFFFF"/>
+        </w:rPr>
+        <w:t>GUIMARÃES, Silvia Pereira. </w:t>
+      </w:r>
+      <w:r>
+        <w:rPr>
+          <w:rStyle w:val="Forte"/>
+          <w:rFonts w:ascii="Helvetica" w:eastAsiaTheme="majorEastAsia" w:hAnsi="Helvetica" w:cs="Helvetica"/>
+          <w:color w:val="222222"/>
+          <w:shd w:val="clear" w:color="auto" w:fill="FFFFFF"/>
+        </w:rPr>
+        <w:t>O caminho da denúncia- O que acontece após uma denúncia de violência sexual</w:t>
+      </w:r>
+      <w:r>
+        <w:rPr>
+          <w:rFonts w:ascii="Helvetica" w:hAnsi="Helvetica" w:cs="Helvetica"/>
+          <w:color w:val="222222"/>
+          <w:shd w:val="clear" w:color="auto" w:fill="FFFFFF"/>
+        </w:rPr>
+        <w:t>. 2021. Disponível em: https://institutoalexis.com.br/o-caminho-da-denuncia-o-que-acontece-apos-uma-denuncia-de-violencia-sexual#:~:text=S%C3%A3o%20v%C3%A1rios%20os%20canais%20dispon%C3%ADveis,a%20uma%20delegacia%20de%20pol%C3%ADcia. Acesso em: 22 maio 2023.</w:t>
+      </w:r>
+    </w:p>
+    <w:p>
+      <w:pPr>
+        <w:spacing w:after="200" w:line="276" w:lineRule="auto"/>
+        <w:ind w:left="720"/>
+      </w:pPr>
+    </w:p>
+    <w:p>
+      <w:pPr>
         <w:numPr>
           <w:ilvl w:val="0"/>
           <w:numId w:val="1"/>
         </w:numPr>
         <w:spacing w:after="200" w:line="276" w:lineRule="auto"/>
       </w:pPr>
-      <w:hyperlink r:id="rId6" w:history="1">
+      <w:hyperlink r:id="rId8" w:anchor=":~:text=Ap%C3%B3s%20uma%20mensagem%20autom%C3%A1tica%20inicial,Disque%20Direitos%20Humanos%20%E2%80%93%20Disque%20100.&amp;text=Ap%C3%B3s%20o%20registro%2C%20a%20den%C3%BAncia,as%20compet%C3%AAncias%20de%20cada%20%C3%B3rg%C3%A3o" w:history="1">
         <w:r>
           <w:rPr>
             <w:rFonts w:eastAsia="Calibri" w:cs="Calibri"/>
@@ -174,6 +379,7 @@
         <w:rPr>
           <w:rFonts w:eastAsia="Calibri" w:cs="Calibri"/>
         </w:rPr>
+        <w:lastRenderedPageBreak/>
         <w:t xml:space="preserve">descrição: site governamental </w:t>
       </w:r>
     </w:p>
@@ -206,7 +412,7 @@
         </w:numPr>
         <w:spacing w:after="200" w:line="276" w:lineRule="auto"/>
       </w:pPr>
-      <w:hyperlink r:id="rId7" w:history="1">
+      <w:hyperlink r:id="rId9" w:anchor=":~:text=Ao%20presenciar%20uma%20situa%C3%A7%C3%A3o%20de,ao%20Minist%C3%A9rio%20P%C3%BAblico%20do%20Trabalho" w:history="1">
         <w:r>
           <w:rPr>
             <w:rFonts w:eastAsia="Calibri" w:cs="Calibri"/>
@@ -303,20 +509,13 @@
         </w:numPr>
         <w:spacing w:after="200" w:line="276" w:lineRule="auto"/>
       </w:pPr>
-      <w:hyperlink r:id="rId8" w:history="1">
+      <w:hyperlink r:id="rId10" w:anchor=":~:text=DISQUE%2DDEN%C3%9ANCIA%20181%20Disque%2DDen%C3%BAncia%20181" w:history="1">
         <w:r>
           <w:rPr>
             <w:rStyle w:val="Hyperlink"/>
             <w:rFonts w:eastAsia="Calibri" w:cs="Calibri"/>
           </w:rPr>
-          <w:t>https://www.181.pr.gov.br/Pagina/O-que-denunciar#:~:text=</w:t>
-        </w:r>
-        <w:r>
-          <w:rPr>
-            <w:rStyle w:val="Hyperlink"/>
-            <w:rFonts w:eastAsia="Calibri" w:cs="Calibri"/>
-          </w:rPr>
-          <w:t>DISQUE%2DDEN%C3%9ANCIA%20181%20Disque%2DDen%C3%BAncia%20181</w:t>
+          <w:t>https://www.181.pr.gov.br/Pagina/O-que-denunciar#:~:text=DISQUE%2DDEN%C3%9ANCIA%20181%20Disque%2DDen%C3%BAncia%20181</w:t>
         </w:r>
       </w:hyperlink>
     </w:p>
@@ -434,30 +633,14 @@
         </w:numPr>
         <w:spacing w:after="200" w:line="276" w:lineRule="auto"/>
       </w:pPr>
-      <w:hyperlink r:id="rId9" w:history="1">
+      <w:hyperlink r:id="rId11" w:anchor=":~:text=Para%20casos%20de%20abandono%20de,ser%20feitas%20diretamente%20nas%20Especializadas" w:history="1">
         <w:r>
           <w:rPr>
             <w:rFonts w:eastAsia="Calibri" w:cs="Calibri"/>
             <w:color w:val="0000FF"/>
             <w:u w:val="single"/>
           </w:rPr>
-          <w:t>https://www.ssp.am.gov.br/pc-esclarece-c</w:t>
-        </w:r>
-        <w:r>
-          <w:rPr>
-            <w:rFonts w:eastAsia="Calibri" w:cs="Calibri"/>
-            <w:color w:val="0000FF"/>
-            <w:u w:val="single"/>
-          </w:rPr>
-          <w:t>omo-e-caracterizado-o-crime-de-abandono-de-incapaz/#:~:text=Para%20casos%20de%20aba</w:t>
-        </w:r>
-        <w:r>
-          <w:rPr>
-            <w:rFonts w:eastAsia="Calibri" w:cs="Calibri"/>
-            <w:color w:val="0000FF"/>
-            <w:u w:val="single"/>
-          </w:rPr>
-          <w:t>ndono%20de,ser%20feitas%20diretamente%20nas%20Especializadas</w:t>
+          <w:t>https://www.ssp.am.gov.br/pc-esclarece-como-e-caracterizado-o-crime-de-abandono-de-incapaz/#:~:text=Para%20casos%20de%20abandono%20de,ser%20feitas%20diretamente%20nas%20Especializadas</w:t>
         </w:r>
       </w:hyperlink>
     </w:p>
@@ -581,20 +764,13 @@
         </w:numPr>
         <w:spacing w:after="200" w:line="276" w:lineRule="auto"/>
       </w:pPr>
-      <w:hyperlink r:id="rId10" w:history="1">
+      <w:hyperlink r:id="rId12" w:anchor=":~:text=A%20popula%C3%A7%C3%A3o%20deve%20reportar%20casos,Cidadania%20do%20DF%20(Sejus)" w:history="1">
         <w:r>
           <w:rPr>
             <w:rStyle w:val="Hyperlink"/>
             <w:rFonts w:eastAsia="Calibri" w:cs="Calibri"/>
           </w:rPr>
-          <w:t>https://www.tjdft.jus.br/informacoes/infancia-e-juventude/noticias-e-destaques/2021/maio/maus-tratos-a-criancas-e-adolescentes-e-crime-saiba-como-denunciar#:~:text=A%20popula%C3%A7%C3%A3o%20de</w:t>
-        </w:r>
-        <w:r>
-          <w:rPr>
-            <w:rStyle w:val="Hyperlink"/>
-            <w:rFonts w:eastAsia="Calibri" w:cs="Calibri"/>
-          </w:rPr>
-          <w:t>ve%20reportar%20casos,Cidadania%20do%20DF%20(Sejus)</w:t>
+          <w:t>https://www.tjdft.jus.br/informacoes/infancia-e-juventude/noticias-e-destaques/2021/maio/maus-tratos-a-criancas-e-adolescentes-e-crime-saiba-como-denunciar#:~:text=A%20popula%C3%A7%C3%A3o%20deve%20reportar%20casos,Cidadania%20do%20DF%20(Sejus)</w:t>
         </w:r>
       </w:hyperlink>
     </w:p>
@@ -614,20 +790,6 @@
       </w:r>
     </w:p>
     <w:p>
-      <w:pPr>
-        <w:pStyle w:val="Ttulo1"/>
-        <w:pBdr>
-          <w:bottom w:val="single" w:sz="6" w:space="7" w:color="CCCCCC"/>
-        </w:pBdr>
-        <w:shd w:val="clear" w:color="auto" w:fill="FAFAFA"/>
-        <w:spacing w:before="0" w:beforeAutospacing="0" w:after="150" w:afterAutospacing="0"/>
-        <w:rPr>
-          <w:rFonts w:ascii="Barlow" w:hAnsi="Barlow"/>
-          <w:color w:val="006064"/>
-          <w:sz w:val="45"/>
-          <w:szCs w:val="45"/>
-        </w:rPr>
-      </w:pPr>
       <w:r>
         <w:rPr>
           <w:rFonts w:eastAsia="Calibri" w:cs="Calibri"/>
@@ -635,23 +797,8 @@
         <w:t>título da informação:</w:t>
       </w:r>
       <w:r>
-        <w:rPr>
-          <w:rFonts w:ascii="Barlow" w:hAnsi="Barlow"/>
-          <w:color w:val="006064"/>
-          <w:sz w:val="45"/>
-          <w:szCs w:val="45"/>
-        </w:rPr>
         <w:t xml:space="preserve"> Maus-tratos a crianças e adolescentes é crime: saiba como denunciar</w:t>
       </w:r>
-    </w:p>
-    <w:p>
-      <w:pPr>
-        <w:pStyle w:val="PargrafodaLista"/>
-        <w:spacing w:line="276" w:lineRule="auto"/>
-        <w:rPr>
-          <w:rFonts w:eastAsia="Calibri" w:cs="Calibri"/>
-        </w:rPr>
-      </w:pPr>
     </w:p>
     <w:p>
       <w:pPr>
@@ -709,7 +856,7 @@
         </w:numPr>
         <w:spacing w:after="200" w:line="276" w:lineRule="auto"/>
       </w:pPr>
-      <w:hyperlink r:id="rId11" w:history="1">
+      <w:hyperlink r:id="rId13" w:anchor=":~:text=A%20Pol%C3%ADcia%20Civil%20mant%C3%A9m%20delegacias,para%20registrar%20boletim%20de%20ocorr%C3%AAncia" w:history="1">
         <w:r>
           <w:rPr>
             <w:rFonts w:eastAsia="Calibri" w:cs="Calibri"/>
@@ -734,13 +881,17 @@
         </w:rPr>
         <w:t>autor:</w:t>
       </w:r>
-    </w:p>
-    <w:p>
-      <w:pPr>
-        <w:pStyle w:val="PargrafodaLista"/>
-        <w:spacing w:line="276" w:lineRule="auto"/>
-        <w:rPr>
-          <w:rFonts w:eastAsia="Calibri" w:cs="Calibri"/>
+      <w:r>
+        <w:rPr>
+          <w:rFonts w:eastAsia="Calibri" w:cs="Calibri"/>
+        </w:rPr>
+        <w:t xml:space="preserve"> governo do estado do paraná</w:t>
+      </w:r>
+    </w:p>
+    <w:p>
+      <w:pPr>
+        <w:rPr>
+          <w:kern w:val="36"/>
         </w:rPr>
       </w:pPr>
       <w:r>
@@ -749,6 +900,15 @@
         </w:rPr>
         <w:t>título da informação:</w:t>
       </w:r>
+      <w:r>
+        <w:rPr>
+          <w:rFonts w:eastAsia="Calibri" w:cs="Calibri"/>
+        </w:rPr>
+        <w:t xml:space="preserve"> </w:t>
+      </w:r>
+      <w:r>
+        <w:t>Denunciar violência patrimonial, moral ou psicológica contra a mulher</w:t>
+      </w:r>
     </w:p>
     <w:p>
       <w:pPr>
@@ -794,8 +954,8 @@
     </w:p>
     <w:p>
       <w:pPr>
-        <w:spacing w:after="200" w:line="276" w:lineRule="auto"/>
-        <w:ind w:left="720"/>
+        <w:spacing w:line="276" w:lineRule="auto"/>
+        <w:ind w:left="360" w:firstLine="348"/>
       </w:pPr>
     </w:p>
     <w:p>
@@ -806,299 +966,7 @@
         </w:numPr>
         <w:spacing w:after="200" w:line="276" w:lineRule="auto"/>
       </w:pPr>
-      <w:hyperlink r:id="rId12" w:history="1">
-        <w:r>
-          <w:rPr>
-            <w:rStyle w:val="Hyperlink"/>
-            <w:rFonts w:eastAsia="Calibri" w:cs="Calibri"/>
-          </w:rPr>
-          <w:t>https://imasters.com.br/front-end/enviando-e-mail-usando-node-js#:~:text=Voc%C3%AA%20vai%20precisar%20subir%20um,de%20um%20jeito%20bem%20f%C3%A1cil</w:t>
-        </w:r>
-      </w:hyperlink>
-    </w:p>
-    <w:p>
-      <w:pPr>
-        <w:pStyle w:val="PargrafodaLista"/>
-        <w:spacing w:line="276" w:lineRule="auto"/>
-        <w:rPr>
-          <w:rFonts w:eastAsia="Calibri" w:cs="Calibri"/>
-        </w:rPr>
-      </w:pPr>
-      <w:r>
-        <w:rPr>
-          <w:rFonts w:eastAsia="Calibri" w:cs="Calibri"/>
-        </w:rPr>
-        <w:t>autor:</w:t>
-      </w:r>
-    </w:p>
-    <w:p>
-      <w:pPr>
-        <w:pStyle w:val="PargrafodaLista"/>
-        <w:spacing w:line="276" w:lineRule="auto"/>
-        <w:rPr>
-          <w:rFonts w:eastAsia="Calibri" w:cs="Calibri"/>
-        </w:rPr>
-      </w:pPr>
-      <w:r>
-        <w:rPr>
-          <w:rFonts w:eastAsia="Calibri" w:cs="Calibri"/>
-        </w:rPr>
-        <w:lastRenderedPageBreak/>
-        <w:t>título da informação:</w:t>
-      </w:r>
-    </w:p>
-    <w:p>
-      <w:pPr>
-        <w:pStyle w:val="PargrafodaLista"/>
-        <w:spacing w:line="276" w:lineRule="auto"/>
-        <w:rPr>
-          <w:rFonts w:eastAsia="Calibri" w:cs="Calibri"/>
-        </w:rPr>
-      </w:pPr>
-      <w:r>
-        <w:rPr>
-          <w:rFonts w:eastAsia="Calibri" w:cs="Calibri"/>
-        </w:rPr>
-        <w:t>data:</w:t>
-      </w:r>
-    </w:p>
-    <w:p>
-      <w:pPr>
-        <w:pStyle w:val="PargrafodaLista"/>
-        <w:spacing w:line="276" w:lineRule="auto"/>
-        <w:rPr>
-          <w:rFonts w:eastAsia="Calibri" w:cs="Calibri"/>
-        </w:rPr>
-      </w:pPr>
-      <w:r>
-        <w:rPr>
-          <w:rFonts w:eastAsia="Calibri" w:cs="Calibri"/>
-        </w:rPr>
-        <w:t>descrição:</w:t>
-      </w:r>
-    </w:p>
-    <w:p>
-      <w:pPr>
-        <w:pStyle w:val="PargrafodaLista"/>
-        <w:spacing w:line="276" w:lineRule="auto"/>
-        <w:rPr>
-          <w:rFonts w:eastAsia="Calibri" w:cs="Calibri"/>
-        </w:rPr>
-      </w:pPr>
-      <w:r>
-        <w:rPr>
-          <w:rFonts w:eastAsia="Calibri" w:cs="Calibri"/>
-        </w:rPr>
-        <w:t>acesso em:</w:t>
-      </w:r>
-    </w:p>
-    <w:p>
-      <w:pPr>
-        <w:pStyle w:val="PargrafodaLista"/>
-        <w:spacing w:line="276" w:lineRule="auto"/>
-      </w:pPr>
-    </w:p>
-    <w:p>
-      <w:pPr>
-        <w:numPr>
-          <w:ilvl w:val="0"/>
-          <w:numId w:val="1"/>
-        </w:numPr>
-        <w:spacing w:after="200" w:line="276" w:lineRule="auto"/>
-      </w:pPr>
-      <w:hyperlink r:id="rId13" w:history="1">
-        <w:r>
-          <w:rPr>
-            <w:rStyle w:val="Hyperlink"/>
-            <w:rFonts w:eastAsia="Calibri" w:cs="Calibri"/>
-          </w:rPr>
-          <w:t>https://youtu.be/iXdlHfEI3dM</w:t>
-        </w:r>
-      </w:hyperlink>
-    </w:p>
-    <w:p>
-      <w:pPr>
-        <w:pStyle w:val="PargrafodaLista"/>
-        <w:spacing w:line="276" w:lineRule="auto"/>
-        <w:rPr>
-          <w:rFonts w:eastAsia="Calibri" w:cs="Calibri"/>
-        </w:rPr>
-      </w:pPr>
-      <w:r>
-        <w:rPr>
-          <w:rFonts w:eastAsia="Calibri" w:cs="Calibri"/>
-        </w:rPr>
-        <w:t>autor:</w:t>
-      </w:r>
-    </w:p>
-    <w:p>
-      <w:pPr>
-        <w:pStyle w:val="PargrafodaLista"/>
-        <w:spacing w:line="276" w:lineRule="auto"/>
-        <w:rPr>
-          <w:rFonts w:eastAsia="Calibri" w:cs="Calibri"/>
-        </w:rPr>
-      </w:pPr>
-      <w:r>
-        <w:rPr>
-          <w:rFonts w:eastAsia="Calibri" w:cs="Calibri"/>
-        </w:rPr>
-        <w:t>título da informação:</w:t>
-      </w:r>
-    </w:p>
-    <w:p>
-      <w:pPr>
-        <w:pStyle w:val="PargrafodaLista"/>
-        <w:spacing w:line="276" w:lineRule="auto"/>
-        <w:rPr>
-          <w:rFonts w:eastAsia="Calibri" w:cs="Calibri"/>
-        </w:rPr>
-      </w:pPr>
-      <w:r>
-        <w:rPr>
-          <w:rFonts w:eastAsia="Calibri" w:cs="Calibri"/>
-        </w:rPr>
-        <w:t>data:</w:t>
-      </w:r>
-    </w:p>
-    <w:p>
-      <w:pPr>
-        <w:pStyle w:val="PargrafodaLista"/>
-        <w:spacing w:line="276" w:lineRule="auto"/>
-        <w:rPr>
-          <w:rFonts w:eastAsia="Calibri" w:cs="Calibri"/>
-        </w:rPr>
-      </w:pPr>
-      <w:r>
-        <w:rPr>
-          <w:rFonts w:eastAsia="Calibri" w:cs="Calibri"/>
-        </w:rPr>
-        <w:t>descrição:</w:t>
-      </w:r>
-    </w:p>
-    <w:p>
-      <w:pPr>
-        <w:pStyle w:val="PargrafodaLista"/>
-        <w:spacing w:line="276" w:lineRule="auto"/>
-      </w:pPr>
-      <w:r>
-        <w:rPr>
-          <w:rFonts w:eastAsia="Calibri" w:cs="Calibri"/>
-        </w:rPr>
-        <w:t>acesso em:</w:t>
-      </w:r>
-    </w:p>
-    <w:p>
-      <w:pPr>
-        <w:spacing w:after="200" w:line="276" w:lineRule="auto"/>
-        <w:ind w:left="720"/>
-      </w:pPr>
-    </w:p>
-    <w:p>
-      <w:pPr>
-        <w:numPr>
-          <w:ilvl w:val="0"/>
-          <w:numId w:val="1"/>
-        </w:numPr>
-        <w:spacing w:after="200" w:line="276" w:lineRule="auto"/>
-      </w:pPr>
       <w:hyperlink r:id="rId14" w:history="1">
-        <w:r>
-          <w:rPr>
-            <w:rStyle w:val="Hyperlink"/>
-            <w:rFonts w:eastAsia="Calibri" w:cs="Calibri"/>
-          </w:rPr>
-          <w:t>https://www.ciops.ms.gov.br/devo-ligar-na-policia-militar-190-ou-no-bombeiro-militar-193/#:~:text=O%20n%C3%BAmero%20190%20%C3%A9%20utilizado,est%C3%A1%20nas%20proximidades%20da%20ocorr%C3%AAncia</w:t>
-        </w:r>
-      </w:hyperlink>
-    </w:p>
-    <w:p>
-      <w:pPr>
-        <w:pStyle w:val="PargrafodaLista"/>
-        <w:spacing w:line="276" w:lineRule="auto"/>
-        <w:rPr>
-          <w:rFonts w:eastAsia="Calibri" w:cs="Calibri"/>
-        </w:rPr>
-      </w:pPr>
-      <w:r>
-        <w:rPr>
-          <w:rFonts w:eastAsia="Calibri" w:cs="Calibri"/>
-        </w:rPr>
-        <w:t>autor:</w:t>
-      </w:r>
-    </w:p>
-    <w:p>
-      <w:pPr>
-        <w:pStyle w:val="PargrafodaLista"/>
-        <w:spacing w:line="276" w:lineRule="auto"/>
-        <w:rPr>
-          <w:rFonts w:eastAsia="Calibri" w:cs="Calibri"/>
-        </w:rPr>
-      </w:pPr>
-      <w:r>
-        <w:rPr>
-          <w:rFonts w:eastAsia="Calibri" w:cs="Calibri"/>
-        </w:rPr>
-        <w:t>título da informação:</w:t>
-      </w:r>
-    </w:p>
-    <w:p>
-      <w:pPr>
-        <w:pStyle w:val="PargrafodaLista"/>
-        <w:spacing w:line="276" w:lineRule="auto"/>
-        <w:rPr>
-          <w:rFonts w:eastAsia="Calibri" w:cs="Calibri"/>
-        </w:rPr>
-      </w:pPr>
-      <w:r>
-        <w:rPr>
-          <w:rFonts w:eastAsia="Calibri" w:cs="Calibri"/>
-        </w:rPr>
-        <w:t>data:</w:t>
-      </w:r>
-    </w:p>
-    <w:p>
-      <w:pPr>
-        <w:pStyle w:val="PargrafodaLista"/>
-        <w:spacing w:line="276" w:lineRule="auto"/>
-        <w:rPr>
-          <w:rFonts w:eastAsia="Calibri" w:cs="Calibri"/>
-        </w:rPr>
-      </w:pPr>
-      <w:r>
-        <w:rPr>
-          <w:rFonts w:eastAsia="Calibri" w:cs="Calibri"/>
-        </w:rPr>
-        <w:t>descrição:</w:t>
-      </w:r>
-    </w:p>
-    <w:p>
-      <w:pPr>
-        <w:pStyle w:val="PargrafodaLista"/>
-        <w:spacing w:line="276" w:lineRule="auto"/>
-      </w:pPr>
-      <w:r>
-        <w:rPr>
-          <w:rFonts w:eastAsia="Calibri" w:cs="Calibri"/>
-        </w:rPr>
-        <w:t>acesso em:</w:t>
-      </w:r>
-    </w:p>
-    <w:p>
-      <w:pPr>
-        <w:spacing w:after="200" w:line="276" w:lineRule="auto"/>
-        <w:ind w:left="720"/>
-      </w:pPr>
-    </w:p>
-    <w:p>
-      <w:pPr>
-        <w:numPr>
-          <w:ilvl w:val="0"/>
-          <w:numId w:val="1"/>
-        </w:numPr>
-        <w:spacing w:after="200" w:line="276" w:lineRule="auto"/>
-      </w:pPr>
-      <w:hyperlink r:id="rId15" w:history="1">
         <w:r>
           <w:rPr>
             <w:rStyle w:val="Hyperlink"/>
@@ -1197,7 +1065,7 @@
         </w:numPr>
         <w:spacing w:after="200" w:line="276" w:lineRule="auto"/>
       </w:pPr>
-      <w:hyperlink r:id="rId16" w:history="1">
+      <w:hyperlink r:id="rId15" w:history="1">
         <w:r>
           <w:rPr>
             <w:rStyle w:val="Hyperlink"/>
@@ -1293,7 +1161,7 @@
         </w:numPr>
         <w:spacing w:after="200" w:line="276" w:lineRule="auto"/>
       </w:pPr>
-      <w:hyperlink r:id="rId17" w:history="1">
+      <w:hyperlink r:id="rId16" w:history="1">
         <w:r>
           <w:rPr>
             <w:rStyle w:val="Hyperlink"/>
@@ -1360,7 +1228,6 @@
         <w:rPr>
           <w:rFonts w:eastAsia="Calibri" w:cs="Calibri"/>
         </w:rPr>
-        <w:lastRenderedPageBreak/>
         <w:t>descrição:</w:t>
       </w:r>
     </w:p>
@@ -1390,7 +1257,7 @@
         </w:numPr>
         <w:spacing w:after="200" w:line="276" w:lineRule="auto"/>
       </w:pPr>
-      <w:hyperlink r:id="rId18" w:history="1">
+      <w:hyperlink r:id="rId17" w:anchor="d=gs_qabs&amp;t=1676305199211&amp;u=%23p%3DykFUP2fnuRYJ" w:history="1">
         <w:r>
           <w:rPr>
             <w:rStyle w:val="Hyperlink"/>
@@ -1469,6 +1336,7 @@
         <w:rPr>
           <w:rFonts w:eastAsia="Calibri" w:cs="Calibri"/>
         </w:rPr>
+        <w:lastRenderedPageBreak/>
         <w:t>acesso em:</w:t>
       </w:r>
     </w:p>
@@ -1486,7 +1354,7 @@
         </w:numPr>
         <w:spacing w:after="200" w:line="276" w:lineRule="auto"/>
       </w:pPr>
-      <w:hyperlink r:id="rId19" w:history="1">
+      <w:hyperlink r:id="rId18" w:history="1">
         <w:r>
           <w:rPr>
             <w:rStyle w:val="Hyperlink"/>
@@ -1582,7 +1450,7 @@
         </w:numPr>
         <w:spacing w:after="200" w:line="276" w:lineRule="auto"/>
       </w:pPr>
-      <w:hyperlink r:id="rId20" w:history="1">
+      <w:hyperlink r:id="rId19" w:history="1">
         <w:r>
           <w:rPr>
             <w:rStyle w:val="Hyperlink"/>
@@ -1678,7 +1546,7 @@
         </w:numPr>
         <w:spacing w:after="200" w:line="276" w:lineRule="auto"/>
       </w:pPr>
-      <w:hyperlink r:id="rId21" w:history="1">
+      <w:hyperlink r:id="rId20" w:history="1">
         <w:r>
           <w:rPr>
             <w:rStyle w:val="Hyperlink"/>
@@ -1774,7 +1642,7 @@
         </w:numPr>
         <w:spacing w:after="200" w:line="276" w:lineRule="auto"/>
       </w:pPr>
-      <w:hyperlink r:id="rId22" w:history="1">
+      <w:hyperlink r:id="rId21" w:history="1">
         <w:r>
           <w:rPr>
             <w:rStyle w:val="Hyperlink"/>
@@ -1853,7 +1721,6 @@
         <w:rPr>
           <w:rFonts w:eastAsia="Calibri" w:cs="Calibri"/>
         </w:rPr>
-        <w:lastRenderedPageBreak/>
         <w:t>acesso em:</w:t>
       </w:r>
     </w:p>
@@ -1871,7 +1738,7 @@
         </w:numPr>
         <w:spacing w:after="200" w:line="276" w:lineRule="auto"/>
       </w:pPr>
-      <w:hyperlink r:id="rId23" w:history="1">
+      <w:hyperlink r:id="rId22" w:history="1">
         <w:r>
           <w:rPr>
             <w:rStyle w:val="Hyperlink"/>
@@ -1910,6 +1777,12 @@
         </w:rPr>
         <w:t>título da informação:</w:t>
       </w:r>
+      <w:r>
+        <w:rPr>
+          <w:rFonts w:eastAsia="Calibri" w:cs="Calibri"/>
+        </w:rPr>
+        <w:t xml:space="preserve"> gestão do suas</w:t>
+      </w:r>
     </w:p>
     <w:p>
       <w:pPr>
@@ -1967,7 +1840,7 @@
         </w:numPr>
         <w:spacing w:after="200" w:line="276" w:lineRule="auto"/>
       </w:pPr>
-      <w:hyperlink r:id="rId24" w:history="1">
+      <w:hyperlink r:id="rId23" w:history="1">
         <w:r>
           <w:rPr>
             <w:rStyle w:val="Hyperlink"/>
@@ -2006,6 +1879,23 @@
         </w:rPr>
         <w:t>título da informação:</w:t>
       </w:r>
+      <w:r>
+        <w:rPr>
+          <w:rFonts w:eastAsia="Calibri" w:cs="Calibri"/>
+        </w:rPr>
+        <w:t xml:space="preserve"> </w:t>
+      </w:r>
+      <w:r>
+        <w:rPr>
+          <w:rStyle w:val="Forte"/>
+          <w:rFonts w:ascii="Open Sans" w:eastAsiaTheme="majorEastAsia" w:hAnsi="Open Sans" w:cs="Open Sans"/>
+          <w:color w:val="464547"/>
+          <w:sz w:val="25"/>
+          <w:szCs w:val="25"/>
+          <w:shd w:val="clear" w:color="auto" w:fill="FFFFFF"/>
+        </w:rPr>
+        <w:t>Sistema Único de Assistência Social – SUAS</w:t>
+      </w:r>
     </w:p>
     <w:p>
       <w:pPr>
@@ -2063,7 +1953,7 @@
         </w:numPr>
         <w:spacing w:after="200" w:line="276" w:lineRule="auto"/>
       </w:pPr>
-      <w:hyperlink r:id="rId25" w:history="1">
+      <w:hyperlink r:id="rId24" w:history="1">
         <w:r>
           <w:rPr>
             <w:rStyle w:val="Hyperlink"/>
@@ -2087,6 +1977,26 @@
         </w:rPr>
         <w:t>autor:</w:t>
       </w:r>
+      <w:r>
+        <w:rPr>
+          <w:rFonts w:eastAsia="Calibri" w:cs="Calibri"/>
+        </w:rPr>
+        <w:t xml:space="preserve"> </w:t>
+      </w:r>
+      <w:proofErr w:type="spellStart"/>
+      <w:r>
+        <w:rPr>
+          <w:rFonts w:eastAsia="Calibri" w:cs="Calibri"/>
+        </w:rPr>
+        <w:t>felipe</w:t>
+      </w:r>
+      <w:proofErr w:type="spellEnd"/>
+      <w:r>
+        <w:rPr>
+          <w:rFonts w:eastAsia="Calibri" w:cs="Calibri"/>
+        </w:rPr>
+        <w:t xml:space="preserve"> tau</w:t>
+      </w:r>
     </w:p>
     <w:p>
       <w:pPr>
@@ -2102,10 +2012,19 @@
         </w:rPr>
         <w:t>título da informação:</w:t>
       </w:r>
-    </w:p>
-    <w:p>
-      <w:pPr>
-        <w:pStyle w:val="PargrafodaLista"/>
+      <w:r>
+        <w:rPr>
+          <w:rFonts w:eastAsia="Calibri" w:cs="Calibri"/>
+        </w:rPr>
+        <w:t xml:space="preserve"> suas</w:t>
+      </w:r>
+    </w:p>
+    <w:p>
+      <w:pPr>
+        <w:pStyle w:val="PargrafodaLista"/>
+        <w:tabs>
+          <w:tab w:val="left" w:pos="2700"/>
+        </w:tabs>
         <w:spacing w:line="276" w:lineRule="auto"/>
         <w:rPr>
           <w:rFonts w:eastAsia="Calibri" w:cs="Calibri"/>
@@ -2116,6 +2035,12 @@
           <w:rFonts w:eastAsia="Calibri" w:cs="Calibri"/>
         </w:rPr>
         <w:t>data:</w:t>
+      </w:r>
+      <w:r>
+        <w:rPr>
+          <w:rFonts w:eastAsia="Calibri" w:cs="Calibri"/>
+        </w:rPr>
+        <w:t xml:space="preserve"> 15/08/2018</w:t>
       </w:r>
     </w:p>
     <w:p>
@@ -2159,7 +2084,7 @@
         </w:numPr>
         <w:spacing w:after="200" w:line="276" w:lineRule="auto"/>
       </w:pPr>
-      <w:hyperlink r:id="rId26" w:history="1">
+      <w:hyperlink r:id="rId25" w:history="1">
         <w:r>
           <w:rPr>
             <w:rStyle w:val="Hyperlink"/>
@@ -2255,7 +2180,7 @@
         </w:numPr>
         <w:spacing w:after="200" w:line="276" w:lineRule="auto"/>
       </w:pPr>
-      <w:hyperlink r:id="rId27" w:history="1">
+      <w:hyperlink r:id="rId26" w:history="1">
         <w:r>
           <w:rPr>
             <w:rStyle w:val="Hyperlink"/>
@@ -2351,7 +2276,7 @@
         </w:numPr>
         <w:spacing w:after="200" w:line="276" w:lineRule="auto"/>
       </w:pPr>
-      <w:hyperlink r:id="rId28" w:history="1">
+      <w:hyperlink r:id="rId27" w:anchor=":~:text=%5BBras%C3%ADlia%5D%3A%20CGU%2C%20%5B2022,2022" w:history="1">
         <w:r>
           <w:rPr>
             <w:rStyle w:val="Hyperlink"/>
@@ -2447,7 +2372,207 @@
         </w:numPr>
         <w:spacing w:after="200" w:line="276" w:lineRule="auto"/>
       </w:pPr>
+      <w:hyperlink r:id="rId28" w:history="1">
+        <w:r>
+          <w:rPr>
+            <w:rStyle w:val="Hyperlink"/>
+            <w:rFonts w:eastAsia="Calibri" w:cs="Calibri"/>
+          </w:rPr>
+          <w:t>https://www.prefeitura.sp.gov.br/cidade/secretarias/assistencia_social/creas/index.ph</w:t>
+        </w:r>
+        <w:r>
+          <w:rPr>
+            <w:rStyle w:val="Hyperlink"/>
+            <w:rFonts w:eastAsia="Calibri" w:cs="Calibri"/>
+          </w:rPr>
+          <w:lastRenderedPageBreak/>
+          <w:t>p?amp=&amp;p=2003</w:t>
+        </w:r>
+      </w:hyperlink>
+    </w:p>
+    <w:p>
+      <w:pPr>
+        <w:pStyle w:val="PargrafodaLista"/>
+        <w:spacing w:line="276" w:lineRule="auto"/>
+        <w:rPr>
+          <w:rFonts w:eastAsia="Calibri" w:cs="Calibri"/>
+        </w:rPr>
+      </w:pPr>
+      <w:r>
+        <w:rPr>
+          <w:rFonts w:eastAsia="Calibri" w:cs="Calibri"/>
+        </w:rPr>
+        <w:t>autor:</w:t>
+      </w:r>
+    </w:p>
+    <w:p>
+      <w:pPr>
+        <w:pStyle w:val="PargrafodaLista"/>
+        <w:spacing w:line="276" w:lineRule="auto"/>
+        <w:rPr>
+          <w:rFonts w:eastAsia="Calibri" w:cs="Calibri"/>
+        </w:rPr>
+      </w:pPr>
+      <w:r>
+        <w:rPr>
+          <w:rFonts w:eastAsia="Calibri" w:cs="Calibri"/>
+        </w:rPr>
+        <w:t>título da informação:</w:t>
+      </w:r>
+    </w:p>
+    <w:p>
+      <w:pPr>
+        <w:pStyle w:val="PargrafodaLista"/>
+        <w:spacing w:line="276" w:lineRule="auto"/>
+        <w:rPr>
+          <w:rFonts w:eastAsia="Calibri" w:cs="Calibri"/>
+        </w:rPr>
+      </w:pPr>
+      <w:r>
+        <w:rPr>
+          <w:rFonts w:eastAsia="Calibri" w:cs="Calibri"/>
+        </w:rPr>
+        <w:t>data:</w:t>
+      </w:r>
+    </w:p>
+    <w:p>
+      <w:pPr>
+        <w:pStyle w:val="PargrafodaLista"/>
+        <w:spacing w:line="276" w:lineRule="auto"/>
+        <w:rPr>
+          <w:rFonts w:eastAsia="Calibri" w:cs="Calibri"/>
+        </w:rPr>
+      </w:pPr>
+      <w:r>
+        <w:rPr>
+          <w:rFonts w:eastAsia="Calibri" w:cs="Calibri"/>
+        </w:rPr>
+        <w:t>descrição:</w:t>
+      </w:r>
+    </w:p>
+    <w:p>
+      <w:pPr>
+        <w:pStyle w:val="PargrafodaLista"/>
+        <w:spacing w:line="276" w:lineRule="auto"/>
+      </w:pPr>
+      <w:r>
+        <w:rPr>
+          <w:rFonts w:eastAsia="Calibri" w:cs="Calibri"/>
+        </w:rPr>
+        <w:t>acesso em:</w:t>
+      </w:r>
+    </w:p>
+    <w:p>
+      <w:pPr>
+        <w:spacing w:after="200" w:line="276" w:lineRule="auto"/>
+        <w:ind w:left="720"/>
+      </w:pPr>
+    </w:p>
+    <w:p>
+      <w:pPr>
+        <w:numPr>
+          <w:ilvl w:val="0"/>
+          <w:numId w:val="1"/>
+        </w:numPr>
+        <w:spacing w:after="200" w:line="276" w:lineRule="auto"/>
+      </w:pPr>
       <w:hyperlink r:id="rId29" w:history="1">
+        <w:r>
+          <w:rPr>
+            <w:rStyle w:val="Hyperlink"/>
+            <w:rFonts w:eastAsia="Calibri" w:cs="Calibri"/>
+          </w:rPr>
+          <w:t>http://scielo.iec.gov.br/scielo.php?script=sci_arttext&amp;pid=S1679-49742013000300020</w:t>
+        </w:r>
+      </w:hyperlink>
+    </w:p>
+    <w:p>
+      <w:pPr>
+        <w:pStyle w:val="PargrafodaLista"/>
+        <w:spacing w:line="276" w:lineRule="auto"/>
+        <w:rPr>
+          <w:rFonts w:eastAsia="Calibri" w:cs="Calibri"/>
+        </w:rPr>
+      </w:pPr>
+      <w:r>
+        <w:rPr>
+          <w:rFonts w:eastAsia="Calibri" w:cs="Calibri"/>
+        </w:rPr>
+        <w:t>autor:</w:t>
+      </w:r>
+    </w:p>
+    <w:p>
+      <w:pPr>
+        <w:pStyle w:val="PargrafodaLista"/>
+        <w:spacing w:line="276" w:lineRule="auto"/>
+        <w:rPr>
+          <w:rFonts w:eastAsia="Calibri" w:cs="Calibri"/>
+        </w:rPr>
+      </w:pPr>
+      <w:r>
+        <w:rPr>
+          <w:rFonts w:eastAsia="Calibri" w:cs="Calibri"/>
+        </w:rPr>
+        <w:t>título da informação:</w:t>
+      </w:r>
+    </w:p>
+    <w:p>
+      <w:pPr>
+        <w:pStyle w:val="PargrafodaLista"/>
+        <w:spacing w:line="276" w:lineRule="auto"/>
+        <w:rPr>
+          <w:rFonts w:eastAsia="Calibri" w:cs="Calibri"/>
+        </w:rPr>
+      </w:pPr>
+      <w:r>
+        <w:rPr>
+          <w:rFonts w:eastAsia="Calibri" w:cs="Calibri"/>
+        </w:rPr>
+        <w:t>data:</w:t>
+      </w:r>
+    </w:p>
+    <w:p>
+      <w:pPr>
+        <w:pStyle w:val="PargrafodaLista"/>
+        <w:spacing w:line="276" w:lineRule="auto"/>
+        <w:rPr>
+          <w:rFonts w:eastAsia="Calibri" w:cs="Calibri"/>
+        </w:rPr>
+      </w:pPr>
+      <w:r>
+        <w:rPr>
+          <w:rFonts w:eastAsia="Calibri" w:cs="Calibri"/>
+        </w:rPr>
+        <w:t>descrição:</w:t>
+      </w:r>
+    </w:p>
+    <w:p>
+      <w:pPr>
+        <w:pStyle w:val="PargrafodaLista"/>
+        <w:spacing w:line="276" w:lineRule="auto"/>
+      </w:pPr>
+      <w:r>
+        <w:rPr>
+          <w:rFonts w:eastAsia="Calibri" w:cs="Calibri"/>
+        </w:rPr>
+        <w:t>acesso em:</w:t>
+      </w:r>
+    </w:p>
+    <w:p>
+      <w:pPr>
+        <w:spacing w:after="200" w:line="276" w:lineRule="auto"/>
+        <w:ind w:left="720"/>
+      </w:pPr>
+    </w:p>
+    <w:p>
+      <w:pPr>
+        <w:numPr>
+          <w:ilvl w:val="0"/>
+          <w:numId w:val="1"/>
+        </w:numPr>
+        <w:spacing w:after="200" w:line="276" w:lineRule="auto"/>
+      </w:pPr>
+      <w:hyperlink r:id="rId30" w:history="1">
         <w:r>
           <w:rPr>
             <w:rStyle w:val="Hyperlink"/>
@@ -2531,307 +2656,13 @@
     </w:p>
     <w:p>
       <w:pPr>
-        <w:spacing w:after="200" w:line="276" w:lineRule="auto"/>
-        <w:ind w:left="720"/>
-      </w:pPr>
-    </w:p>
-    <w:p>
-      <w:pPr>
         <w:numPr>
           <w:ilvl w:val="0"/>
           <w:numId w:val="1"/>
         </w:numPr>
         <w:spacing w:after="200" w:line="276" w:lineRule="auto"/>
       </w:pPr>
-      <w:hyperlink r:id="rId30" w:history="1">
-        <w:r>
-          <w:rPr>
-            <w:rStyle w:val="Hyperlink"/>
-            <w:rFonts w:eastAsia="Calibri" w:cs="Calibri"/>
-          </w:rPr>
-          <w:t>http://scielo.iec.gov.br/scielo.php?script=sci_arttext&amp;pid=S1679-49742013000300020</w:t>
-        </w:r>
-      </w:hyperlink>
-    </w:p>
-    <w:p>
-      <w:pPr>
-        <w:pStyle w:val="PargrafodaLista"/>
-        <w:spacing w:line="276" w:lineRule="auto"/>
-        <w:rPr>
-          <w:rFonts w:eastAsia="Calibri" w:cs="Calibri"/>
-        </w:rPr>
-      </w:pPr>
-      <w:r>
-        <w:rPr>
-          <w:rFonts w:eastAsia="Calibri" w:cs="Calibri"/>
-        </w:rPr>
-        <w:t>autor:</w:t>
-      </w:r>
-    </w:p>
-    <w:p>
-      <w:pPr>
-        <w:pStyle w:val="PargrafodaLista"/>
-        <w:spacing w:line="276" w:lineRule="auto"/>
-        <w:rPr>
-          <w:rFonts w:eastAsia="Calibri" w:cs="Calibri"/>
-        </w:rPr>
-      </w:pPr>
-      <w:r>
-        <w:rPr>
-          <w:rFonts w:eastAsia="Calibri" w:cs="Calibri"/>
-        </w:rPr>
-        <w:t>título da informação:</w:t>
-      </w:r>
-    </w:p>
-    <w:p>
-      <w:pPr>
-        <w:pStyle w:val="PargrafodaLista"/>
-        <w:spacing w:line="276" w:lineRule="auto"/>
-        <w:rPr>
-          <w:rFonts w:eastAsia="Calibri" w:cs="Calibri"/>
-        </w:rPr>
-      </w:pPr>
-      <w:r>
-        <w:rPr>
-          <w:rFonts w:eastAsia="Calibri" w:cs="Calibri"/>
-        </w:rPr>
-        <w:t>data:</w:t>
-      </w:r>
-    </w:p>
-    <w:p>
-      <w:pPr>
-        <w:pStyle w:val="PargrafodaLista"/>
-        <w:spacing w:line="276" w:lineRule="auto"/>
-        <w:rPr>
-          <w:rFonts w:eastAsia="Calibri" w:cs="Calibri"/>
-        </w:rPr>
-      </w:pPr>
-      <w:r>
-        <w:rPr>
-          <w:rFonts w:eastAsia="Calibri" w:cs="Calibri"/>
-        </w:rPr>
-        <w:t>descrição:</w:t>
-      </w:r>
-    </w:p>
-    <w:p>
-      <w:pPr>
-        <w:pStyle w:val="PargrafodaLista"/>
-        <w:spacing w:line="276" w:lineRule="auto"/>
-      </w:pPr>
-      <w:r>
-        <w:rPr>
-          <w:rFonts w:eastAsia="Calibri" w:cs="Calibri"/>
-        </w:rPr>
-        <w:t>acesso em:</w:t>
-      </w:r>
-    </w:p>
-    <w:p>
-      <w:pPr>
-        <w:spacing w:after="200" w:line="276" w:lineRule="auto"/>
-        <w:ind w:left="720"/>
-      </w:pPr>
-    </w:p>
-    <w:p>
-      <w:pPr>
-        <w:numPr>
-          <w:ilvl w:val="0"/>
-          <w:numId w:val="1"/>
-        </w:numPr>
-        <w:spacing w:after="200" w:line="276" w:lineRule="auto"/>
-      </w:pPr>
       <w:hyperlink r:id="rId31" w:history="1">
-        <w:r>
-          <w:rPr>
-            <w:rStyle w:val="Hyperlink"/>
-            <w:rFonts w:eastAsia="Calibri" w:cs="Calibri"/>
-          </w:rPr>
-          <w:t>https://www.prefeitura.sp.gov.br/cidade/secretarias/assistencia_social/creas/index.php?amp=&amp;p=2003</w:t>
-        </w:r>
-      </w:hyperlink>
-    </w:p>
-    <w:p>
-      <w:pPr>
-        <w:pStyle w:val="PargrafodaLista"/>
-        <w:spacing w:line="276" w:lineRule="auto"/>
-        <w:rPr>
-          <w:rFonts w:eastAsia="Calibri" w:cs="Calibri"/>
-        </w:rPr>
-      </w:pPr>
-      <w:r>
-        <w:rPr>
-          <w:rFonts w:eastAsia="Calibri" w:cs="Calibri"/>
-        </w:rPr>
-        <w:t>autor:</w:t>
-      </w:r>
-    </w:p>
-    <w:p>
-      <w:pPr>
-        <w:pStyle w:val="PargrafodaLista"/>
-        <w:spacing w:line="276" w:lineRule="auto"/>
-        <w:rPr>
-          <w:rFonts w:eastAsia="Calibri" w:cs="Calibri"/>
-        </w:rPr>
-      </w:pPr>
-      <w:r>
-        <w:rPr>
-          <w:rFonts w:eastAsia="Calibri" w:cs="Calibri"/>
-        </w:rPr>
-        <w:t>título da informação:</w:t>
-      </w:r>
-    </w:p>
-    <w:p>
-      <w:pPr>
-        <w:pStyle w:val="PargrafodaLista"/>
-        <w:spacing w:line="276" w:lineRule="auto"/>
-        <w:rPr>
-          <w:rFonts w:eastAsia="Calibri" w:cs="Calibri"/>
-        </w:rPr>
-      </w:pPr>
-      <w:r>
-        <w:rPr>
-          <w:rFonts w:eastAsia="Calibri" w:cs="Calibri"/>
-        </w:rPr>
-        <w:t>data:</w:t>
-      </w:r>
-    </w:p>
-    <w:p>
-      <w:pPr>
-        <w:pStyle w:val="PargrafodaLista"/>
-        <w:spacing w:line="276" w:lineRule="auto"/>
-        <w:rPr>
-          <w:rFonts w:eastAsia="Calibri" w:cs="Calibri"/>
-        </w:rPr>
-      </w:pPr>
-      <w:r>
-        <w:rPr>
-          <w:rFonts w:eastAsia="Calibri" w:cs="Calibri"/>
-        </w:rPr>
-        <w:t>descrição:</w:t>
-      </w:r>
-    </w:p>
-    <w:p>
-      <w:pPr>
-        <w:pStyle w:val="PargrafodaLista"/>
-        <w:spacing w:line="276" w:lineRule="auto"/>
-      </w:pPr>
-      <w:r>
-        <w:rPr>
-          <w:rFonts w:eastAsia="Calibri" w:cs="Calibri"/>
-        </w:rPr>
-        <w:t>acesso em:</w:t>
-      </w:r>
-    </w:p>
-    <w:p>
-      <w:pPr>
-        <w:spacing w:after="200" w:line="276" w:lineRule="auto"/>
-        <w:ind w:left="720"/>
-      </w:pPr>
-    </w:p>
-    <w:p>
-      <w:pPr>
-        <w:numPr>
-          <w:ilvl w:val="0"/>
-          <w:numId w:val="1"/>
-        </w:numPr>
-        <w:spacing w:after="200" w:line="276" w:lineRule="auto"/>
-      </w:pPr>
-      <w:hyperlink r:id="rId32" w:history="1">
-        <w:r>
-          <w:rPr>
-            <w:rStyle w:val="Hyperlink"/>
-            <w:rFonts w:eastAsia="Calibri" w:cs="Calibri"/>
-          </w:rPr>
-          <w:t>http://scielo.iec.gov.br/scielo.php?script=sci_arttext&amp;pid=S1679-49742013000300020</w:t>
-        </w:r>
-      </w:hyperlink>
-    </w:p>
-    <w:p>
-      <w:pPr>
-        <w:pStyle w:val="PargrafodaLista"/>
-        <w:spacing w:line="276" w:lineRule="auto"/>
-        <w:rPr>
-          <w:rFonts w:eastAsia="Calibri" w:cs="Calibri"/>
-        </w:rPr>
-      </w:pPr>
-      <w:r>
-        <w:rPr>
-          <w:rFonts w:eastAsia="Calibri" w:cs="Calibri"/>
-        </w:rPr>
-        <w:t>autor:</w:t>
-      </w:r>
-    </w:p>
-    <w:p>
-      <w:pPr>
-        <w:pStyle w:val="PargrafodaLista"/>
-        <w:spacing w:line="276" w:lineRule="auto"/>
-        <w:rPr>
-          <w:rFonts w:eastAsia="Calibri" w:cs="Calibri"/>
-        </w:rPr>
-      </w:pPr>
-      <w:r>
-        <w:rPr>
-          <w:rFonts w:eastAsia="Calibri" w:cs="Calibri"/>
-        </w:rPr>
-        <w:t>título da informação:</w:t>
-      </w:r>
-    </w:p>
-    <w:p>
-      <w:pPr>
-        <w:pStyle w:val="PargrafodaLista"/>
-        <w:spacing w:line="276" w:lineRule="auto"/>
-        <w:rPr>
-          <w:rFonts w:eastAsia="Calibri" w:cs="Calibri"/>
-        </w:rPr>
-      </w:pPr>
-      <w:r>
-        <w:rPr>
-          <w:rFonts w:eastAsia="Calibri" w:cs="Calibri"/>
-        </w:rPr>
-        <w:t>data:</w:t>
-      </w:r>
-    </w:p>
-    <w:p>
-      <w:pPr>
-        <w:pStyle w:val="PargrafodaLista"/>
-        <w:spacing w:line="276" w:lineRule="auto"/>
-        <w:rPr>
-          <w:rFonts w:eastAsia="Calibri" w:cs="Calibri"/>
-        </w:rPr>
-      </w:pPr>
-      <w:r>
-        <w:rPr>
-          <w:rFonts w:eastAsia="Calibri" w:cs="Calibri"/>
-        </w:rPr>
-        <w:t>descrição:</w:t>
-      </w:r>
-    </w:p>
-    <w:p>
-      <w:pPr>
-        <w:pStyle w:val="PargrafodaLista"/>
-        <w:spacing w:line="276" w:lineRule="auto"/>
-      </w:pPr>
-      <w:r>
-        <w:rPr>
-          <w:rFonts w:eastAsia="Calibri" w:cs="Calibri"/>
-        </w:rPr>
-        <w:t>acesso em:</w:t>
-      </w:r>
-    </w:p>
-    <w:p>
-      <w:pPr>
-        <w:spacing w:after="200" w:line="276" w:lineRule="auto"/>
-        <w:ind w:left="720"/>
-      </w:pPr>
-    </w:p>
-    <w:p>
-      <w:pPr>
-        <w:numPr>
-          <w:ilvl w:val="0"/>
-          <w:numId w:val="1"/>
-        </w:numPr>
-        <w:spacing w:after="200" w:line="276" w:lineRule="auto"/>
-      </w:pPr>
-      <w:hyperlink r:id="rId33" w:history="1">
         <w:r>
           <w:rPr>
             <w:rStyle w:val="Hyperlink"/>
@@ -2927,7 +2758,7 @@
         </w:numPr>
         <w:spacing w:after="200" w:line="276" w:lineRule="auto"/>
       </w:pPr>
-      <w:hyperlink r:id="rId34" w:history="1">
+      <w:hyperlink r:id="rId32" w:anchor=":~:text=A%20Secretaria%20de%20Estado%20de,%C3%9Anico%20de%20Sa%C3%BAde%20(SUS)" w:history="1">
         <w:r>
           <w:rPr>
             <w:rStyle w:val="Hyperlink"/>
@@ -2951,13 +2782,31 @@
         </w:rPr>
         <w:t>autor:</w:t>
       </w:r>
-    </w:p>
-    <w:p>
-      <w:pPr>
-        <w:pStyle w:val="PargrafodaLista"/>
-        <w:spacing w:line="276" w:lineRule="auto"/>
-        <w:rPr>
-          <w:rFonts w:eastAsia="Calibri" w:cs="Calibri"/>
+      <w:r>
+        <w:rPr>
+          <w:rFonts w:eastAsia="Calibri" w:cs="Calibri"/>
+        </w:rPr>
+        <w:t xml:space="preserve"> </w:t>
+      </w:r>
+      <w:proofErr w:type="spellStart"/>
+      <w:r>
+        <w:rPr>
+          <w:rFonts w:eastAsia="Calibri" w:cs="Calibri"/>
+        </w:rPr>
+        <w:t>Rudson</w:t>
+      </w:r>
+      <w:proofErr w:type="spellEnd"/>
+      <w:r>
+        <w:rPr>
+          <w:rFonts w:eastAsia="Calibri" w:cs="Calibri"/>
+        </w:rPr>
+        <w:t xml:space="preserve"> lima </w:t>
+      </w:r>
+    </w:p>
+    <w:p>
+      <w:pPr>
+        <w:rPr>
+          <w:kern w:val="36"/>
         </w:rPr>
       </w:pPr>
       <w:r>
@@ -2966,6 +2815,21 @@
         </w:rPr>
         <w:t>título da informação:</w:t>
       </w:r>
+      <w:r>
+        <w:t xml:space="preserve"> </w:t>
+      </w:r>
+      <w:r>
+        <w:t>Secretaria de Estado de Saúde orienta população sobre “Lei do Minuto Seguinte” para vítimas de violência sexual</w:t>
+      </w:r>
+    </w:p>
+    <w:p>
+      <w:pPr>
+        <w:pStyle w:val="PargrafodaLista"/>
+        <w:spacing w:line="276" w:lineRule="auto"/>
+        <w:rPr>
+          <w:rFonts w:eastAsia="Calibri" w:cs="Calibri"/>
+        </w:rPr>
+      </w:pPr>
     </w:p>
     <w:p>
       <w:pPr>
@@ -2980,6 +2844,26 @@
           <w:rFonts w:eastAsia="Calibri" w:cs="Calibri"/>
         </w:rPr>
         <w:t>data:</w:t>
+      </w:r>
+      <w:r>
+        <w:rPr>
+          <w:rFonts w:eastAsia="Calibri" w:cs="Calibri"/>
+        </w:rPr>
+        <w:t xml:space="preserve"> 8 </w:t>
+      </w:r>
+      <w:proofErr w:type="spellStart"/>
+      <w:r>
+        <w:rPr>
+          <w:rFonts w:eastAsia="Calibri" w:cs="Calibri"/>
+        </w:rPr>
+        <w:t>jan</w:t>
+      </w:r>
+      <w:proofErr w:type="spellEnd"/>
+      <w:r>
+        <w:rPr>
+          <w:rFonts w:eastAsia="Calibri" w:cs="Calibri"/>
+        </w:rPr>
+        <w:t xml:space="preserve"> 2021</w:t>
       </w:r>
     </w:p>
     <w:p>
@@ -3023,7 +2907,7 @@
         </w:numPr>
         <w:spacing w:after="200" w:line="276" w:lineRule="auto"/>
       </w:pPr>
-      <w:hyperlink r:id="rId35" w:history="1">
+      <w:hyperlink r:id="rId33" w:anchor=":~:text=O%20artigo%20136%20do%20C%C3%B3digo,de%20refei%C3%A7%C3%B5es%20ou%20cuidados%20essenciais%2C" w:history="1">
         <w:r>
           <w:rPr>
             <w:rStyle w:val="Hyperlink"/>
@@ -3047,6 +2931,20 @@
         </w:rPr>
         <w:t>autor:</w:t>
       </w:r>
+      <w:r>
+        <w:rPr>
+          <w:rFonts w:eastAsia="Calibri" w:cs="Calibri"/>
+        </w:rPr>
+        <w:t xml:space="preserve"> </w:t>
+      </w:r>
+      <w:proofErr w:type="spellStart"/>
+      <w:r>
+        <w:rPr>
+          <w:rFonts w:eastAsia="Calibri" w:cs="Calibri"/>
+        </w:rPr>
+        <w:t>tjdf</w:t>
+      </w:r>
+      <w:proofErr w:type="spellEnd"/>
     </w:p>
     <w:p>
       <w:pPr>
@@ -3062,6 +2960,12 @@
         </w:rPr>
         <w:t>título da informação:</w:t>
       </w:r>
+      <w:r>
+        <w:rPr>
+          <w:rFonts w:eastAsia="Calibri" w:cs="Calibri"/>
+        </w:rPr>
+        <w:t xml:space="preserve"> maus tratos </w:t>
+      </w:r>
     </w:p>
     <w:p>
       <w:pPr>
@@ -3076,6 +2980,26 @@
           <w:rFonts w:eastAsia="Calibri" w:cs="Calibri"/>
         </w:rPr>
         <w:t>data:</w:t>
+      </w:r>
+      <w:r>
+        <w:rPr>
+          <w:rFonts w:eastAsia="Calibri" w:cs="Calibri"/>
+        </w:rPr>
+        <w:t xml:space="preserve"> publicado </w:t>
+      </w:r>
+      <w:proofErr w:type="spellStart"/>
+      <w:r>
+        <w:rPr>
+          <w:rFonts w:eastAsia="Calibri" w:cs="Calibri"/>
+        </w:rPr>
+        <w:t>á</w:t>
+      </w:r>
+      <w:proofErr w:type="spellEnd"/>
+      <w:r>
+        <w:rPr>
+          <w:rFonts w:eastAsia="Calibri" w:cs="Calibri"/>
+        </w:rPr>
+        <w:t xml:space="preserve"> dois anos</w:t>
       </w:r>
     </w:p>
     <w:p>
@@ -3119,7 +3043,7 @@
         </w:numPr>
         <w:spacing w:after="200" w:line="276" w:lineRule="auto"/>
       </w:pPr>
-      <w:hyperlink r:id="rId36" w:history="1">
+      <w:hyperlink r:id="rId34" w:anchor=":~:text=Hoje%20a%20Constitui%C3%A7%C3%A3o%20pro%C3%ADbe%20o,deveres%20em%20rela%C3%A7%C3%A3o%20aos%20menores" w:history="1">
         <w:r>
           <w:rPr>
             <w:rStyle w:val="Hyperlink"/>
@@ -3143,13 +3067,54 @@
         </w:rPr>
         <w:t>autor:</w:t>
       </w:r>
-    </w:p>
-    <w:p>
-      <w:pPr>
-        <w:pStyle w:val="PargrafodaLista"/>
-        <w:spacing w:line="276" w:lineRule="auto"/>
-        <w:rPr>
-          <w:rFonts w:eastAsia="Calibri" w:cs="Calibri"/>
+      <w:r>
+        <w:rPr>
+          <w:rFonts w:eastAsia="Calibri" w:cs="Calibri"/>
+        </w:rPr>
+        <w:t xml:space="preserve"> </w:t>
+      </w:r>
+      <w:proofErr w:type="spellStart"/>
+      <w:r>
+        <w:rPr>
+          <w:rFonts w:eastAsia="Calibri" w:cs="Calibri"/>
+        </w:rPr>
+        <w:t>cleia</w:t>
+      </w:r>
+      <w:proofErr w:type="spellEnd"/>
+      <w:r>
+        <w:rPr>
+          <w:rFonts w:eastAsia="Calibri" w:cs="Calibri"/>
+        </w:rPr>
+        <w:t xml:space="preserve"> </w:t>
+      </w:r>
+      <w:proofErr w:type="spellStart"/>
+      <w:r>
+        <w:rPr>
+          <w:rFonts w:eastAsia="Calibri" w:cs="Calibri"/>
+        </w:rPr>
+        <w:t>viana</w:t>
+      </w:r>
+      <w:proofErr w:type="spellEnd"/>
+      <w:r>
+        <w:rPr>
+          <w:rFonts w:eastAsia="Calibri" w:cs="Calibri"/>
+        </w:rPr>
+        <w:t xml:space="preserve">/câmara dos deputados </w:t>
+      </w:r>
+    </w:p>
+    <w:p>
+      <w:pPr>
+        <w:widowControl/>
+        <w:suppressAutoHyphens w:val="0"/>
+        <w:overflowPunct/>
+        <w:autoSpaceDE/>
+        <w:autoSpaceDN/>
+        <w:textAlignment w:val="auto"/>
+        <w:rPr>
+          <w:rFonts w:ascii="Times New Roman" w:hAnsi="Times New Roman"/>
+          <w:kern w:val="0"/>
+          <w:sz w:val="24"/>
+          <w:szCs w:val="24"/>
         </w:rPr>
       </w:pPr>
       <w:r>
@@ -3158,13 +3123,35 @@
         </w:rPr>
         <w:t>título da informação:</w:t>
       </w:r>
-    </w:p>
-    <w:p>
-      <w:pPr>
-        <w:pStyle w:val="PargrafodaLista"/>
-        <w:spacing w:line="276" w:lineRule="auto"/>
-        <w:rPr>
-          <w:rFonts w:eastAsia="Calibri" w:cs="Calibri"/>
+      <w:r>
+        <w:rPr>
+          <w:rFonts w:eastAsia="Calibri" w:cs="Calibri"/>
+        </w:rPr>
+        <w:t xml:space="preserve"> </w:t>
+      </w:r>
+      <w:r>
+        <w:rPr>
+          <w:rFonts w:ascii="Times New Roman" w:hAnsi="Times New Roman"/>
+          <w:kern w:val="0"/>
+          <w:sz w:val="24"/>
+          <w:szCs w:val="24"/>
+        </w:rPr>
+        <w:t>Projeto pune quem submeter criança ou adolescente a trabalho perigoso</w:t>
+      </w:r>
+    </w:p>
+    <w:p>
+      <w:pPr>
+        <w:widowControl/>
+        <w:suppressAutoHyphens w:val="0"/>
+        <w:overflowPunct/>
+        <w:autoSpaceDE/>
+        <w:autoSpaceDN/>
+        <w:textAlignment w:val="auto"/>
+        <w:rPr>
+          <w:rFonts w:ascii="Times New Roman" w:hAnsi="Times New Roman"/>
+          <w:kern w:val="0"/>
+          <w:sz w:val="24"/>
+          <w:szCs w:val="24"/>
         </w:rPr>
       </w:pPr>
       <w:r>
@@ -3172,6 +3159,18 @@
           <w:rFonts w:eastAsia="Calibri" w:cs="Calibri"/>
         </w:rPr>
         <w:t>data:</w:t>
+      </w:r>
+      <w:r>
+        <w:t xml:space="preserve"> </w:t>
+      </w:r>
+      <w:r>
+        <w:rPr>
+          <w:rFonts w:ascii="Times New Roman" w:hAnsi="Times New Roman"/>
+          <w:kern w:val="0"/>
+          <w:sz w:val="24"/>
+          <w:szCs w:val="24"/>
+        </w:rPr>
+        <w:t>15/09/2020</w:t>
       </w:r>
     </w:p>
     <w:p>
@@ -3215,21 +3214,13 @@
         </w:numPr>
         <w:spacing w:after="200" w:line="276" w:lineRule="auto"/>
       </w:pPr>
-      <w:hyperlink r:id="rId37" w:history="1">
+      <w:hyperlink r:id="rId35" w:anchor=":~:text=.....-,Abandono%20de%20incapaz,seis%20meses%20a%20tr%C3%AAs%20anos" w:history="1">
         <w:r>
           <w:rPr>
             <w:rStyle w:val="Hyperlink"/>
             <w:rFonts w:eastAsia="Calibri" w:cs="Calibri"/>
           </w:rPr>
-          <w:t>https://www.camara.leg.br/proposicoesWeb/prop_mostrarintegra?codteor=1723370#</w:t>
-        </w:r>
-        <w:r>
-          <w:rPr>
-            <w:rStyle w:val="Hyperlink"/>
-            <w:rFonts w:eastAsia="Calibri" w:cs="Calibri"/>
-          </w:rPr>
-          <w:lastRenderedPageBreak/>
-          <w:t>:~:text=.....-,Abandono%20de%20incapaz,seis%20meses%20a%20tr%C3%AAs%20anos</w:t>
+          <w:t>https://www.camara.leg.br/proposicoesWeb/prop_mostrarintegra?codteor=1723370#:~:text=.....-,Abandono%20de%20incapaz,seis%20meses%20a%20tr%C3%AAs%20anos</w:t>
         </w:r>
       </w:hyperlink>
     </w:p>
@@ -3247,6 +3238,20 @@
         </w:rPr>
         <w:t>autor:</w:t>
       </w:r>
+      <w:r>
+        <w:rPr>
+          <w:rFonts w:eastAsia="Calibri" w:cs="Calibri"/>
+        </w:rPr>
+        <w:t xml:space="preserve"> câmara dos </w:t>
+      </w:r>
+      <w:proofErr w:type="spellStart"/>
+      <w:r>
+        <w:rPr>
+          <w:rFonts w:eastAsia="Calibri" w:cs="Calibri"/>
+        </w:rPr>
+        <w:t>depultados</w:t>
+      </w:r>
+      <w:proofErr w:type="spellEnd"/>
     </w:p>
     <w:p>
       <w:pPr>
@@ -3262,6 +3267,15 @@
         </w:rPr>
         <w:t>título da informação:</w:t>
       </w:r>
+      <w:r>
+        <w:rPr>
+          <w:rFonts w:eastAsia="Calibri" w:cs="Calibri"/>
+        </w:rPr>
+        <w:t xml:space="preserve"> </w:t>
+      </w:r>
+      <w:r>
+        <w:t>PROJETO DE LEI N.º 971, DE 2019</w:t>
+      </w:r>
     </w:p>
     <w:p>
       <w:pPr>
@@ -3292,6 +3306,20 @@
         </w:rPr>
         <w:t>descrição:</w:t>
       </w:r>
+      <w:r>
+        <w:rPr>
+          <w:rFonts w:eastAsia="Calibri" w:cs="Calibri"/>
+        </w:rPr>
+        <w:t xml:space="preserve"> </w:t>
+      </w:r>
+      <w:proofErr w:type="spellStart"/>
+      <w:r>
+        <w:rPr>
+          <w:rFonts w:eastAsia="Calibri" w:cs="Calibri"/>
+        </w:rPr>
+        <w:t>pdf</w:t>
+      </w:r>
+      <w:proofErr w:type="spellEnd"/>
     </w:p>
     <w:p>
       <w:pPr>
@@ -3319,7 +3347,7 @@
         </w:numPr>
         <w:spacing w:after="200" w:line="276" w:lineRule="auto"/>
       </w:pPr>
-      <w:hyperlink r:id="rId38" w:history="1">
+      <w:hyperlink r:id="rId36" w:anchor=":~:text=Lei%20n%C2%BA%207.716%2C%20DE%205,etnia%2C%20religi%C3%A3o%20ou%20proced%C3%AAncia%20nacional" w:history="1">
         <w:r>
           <w:rPr>
             <w:rStyle w:val="Hyperlink"/>
@@ -3343,6 +3371,20 @@
         </w:rPr>
         <w:t>autor:</w:t>
       </w:r>
+      <w:r>
+        <w:rPr>
+          <w:rFonts w:eastAsia="Calibri" w:cs="Calibri"/>
+        </w:rPr>
+        <w:t xml:space="preserve"> </w:t>
+      </w:r>
+      <w:proofErr w:type="spellStart"/>
+      <w:r>
+        <w:rPr>
+          <w:rFonts w:eastAsia="Calibri" w:cs="Calibri"/>
+        </w:rPr>
+        <w:t>tjdf</w:t>
+      </w:r>
+      <w:proofErr w:type="spellEnd"/>
     </w:p>
     <w:p>
       <w:pPr>
@@ -3358,6 +3400,12 @@
         </w:rPr>
         <w:t>título da informação:</w:t>
       </w:r>
+      <w:r>
+        <w:rPr>
+          <w:rFonts w:eastAsia="Calibri" w:cs="Calibri"/>
+        </w:rPr>
+        <w:t xml:space="preserve"> discriminação ou preconceito </w:t>
+      </w:r>
     </w:p>
     <w:p>
       <w:pPr>
@@ -3373,6 +3421,12 @@
         </w:rPr>
         <w:t>data:</w:t>
       </w:r>
+      <w:r>
+        <w:rPr>
+          <w:rFonts w:eastAsia="Calibri" w:cs="Calibri"/>
+        </w:rPr>
+        <w:t xml:space="preserve"> publicado á 7 anos </w:t>
+      </w:r>
     </w:p>
     <w:p>
       <w:pPr>
@@ -3393,6 +3447,9 @@
       <w:pPr>
         <w:pStyle w:val="PargrafodaLista"/>
         <w:spacing w:line="276" w:lineRule="auto"/>
+        <w:rPr>
+          <w:rFonts w:eastAsia="Calibri" w:cs="Calibri"/>
+        </w:rPr>
       </w:pPr>
       <w:r>
         <w:rPr>
@@ -3403,8 +3460,8 @@
     </w:p>
     <w:p>
       <w:pPr>
-        <w:spacing w:after="200" w:line="276" w:lineRule="auto"/>
-        <w:ind w:left="720"/>
+        <w:pStyle w:val="PargrafodaLista"/>
+        <w:spacing w:line="276" w:lineRule="auto"/>
       </w:pPr>
     </w:p>
     <w:p>
@@ -3415,103 +3472,7 @@
         </w:numPr>
         <w:spacing w:after="200" w:line="276" w:lineRule="auto"/>
       </w:pPr>
-      <w:hyperlink r:id="rId39" w:history="1">
-        <w:r>
-          <w:rPr>
-            <w:rStyle w:val="Hyperlink"/>
-            <w:rFonts w:eastAsia="Calibri" w:cs="Calibri"/>
-          </w:rPr>
-          <w:t>https://www.camara.leg.br/noticias/901520-nova-lei-institui-mes-de-combate-ao-abuso-sexual-de-criancas-e-adolescentes/#:~:text=Nova%20lei%20institui%20m%C3%AAs%20de%20combate%20ao%20abuso%20sexual%20de%20crian%C3%A7as%20e%20adolescentes,-Durante%20todo%20o&amp;text=O%20presidente%20Jair%20Bolsonaro%20sancionou,sexual%20contra%20crian%C3%A7as%20e%20adolescentes</w:t>
-        </w:r>
-      </w:hyperlink>
-    </w:p>
-    <w:p>
-      <w:pPr>
-        <w:pStyle w:val="PargrafodaLista"/>
-        <w:spacing w:line="276" w:lineRule="auto"/>
-        <w:rPr>
-          <w:rFonts w:eastAsia="Calibri" w:cs="Calibri"/>
-        </w:rPr>
-      </w:pPr>
-      <w:r>
-        <w:rPr>
-          <w:rFonts w:eastAsia="Calibri" w:cs="Calibri"/>
-        </w:rPr>
-        <w:t>autor:</w:t>
-      </w:r>
-    </w:p>
-    <w:p>
-      <w:pPr>
-        <w:pStyle w:val="PargrafodaLista"/>
-        <w:spacing w:line="276" w:lineRule="auto"/>
-        <w:rPr>
-          <w:rFonts w:eastAsia="Calibri" w:cs="Calibri"/>
-        </w:rPr>
-      </w:pPr>
-      <w:r>
-        <w:rPr>
-          <w:rFonts w:eastAsia="Calibri" w:cs="Calibri"/>
-        </w:rPr>
-        <w:t>título da informação:</w:t>
-      </w:r>
-    </w:p>
-    <w:p>
-      <w:pPr>
-        <w:pStyle w:val="PargrafodaLista"/>
-        <w:spacing w:line="276" w:lineRule="auto"/>
-        <w:rPr>
-          <w:rFonts w:eastAsia="Calibri" w:cs="Calibri"/>
-        </w:rPr>
-      </w:pPr>
-      <w:r>
-        <w:rPr>
-          <w:rFonts w:eastAsia="Calibri" w:cs="Calibri"/>
-        </w:rPr>
-        <w:t>data:</w:t>
-      </w:r>
-    </w:p>
-    <w:p>
-      <w:pPr>
-        <w:pStyle w:val="PargrafodaLista"/>
-        <w:spacing w:line="276" w:lineRule="auto"/>
-        <w:rPr>
-          <w:rFonts w:eastAsia="Calibri" w:cs="Calibri"/>
-        </w:rPr>
-      </w:pPr>
-      <w:r>
-        <w:rPr>
-          <w:rFonts w:eastAsia="Calibri" w:cs="Calibri"/>
-        </w:rPr>
-        <w:t>descrição:</w:t>
-      </w:r>
-    </w:p>
-    <w:p>
-      <w:pPr>
-        <w:pStyle w:val="PargrafodaLista"/>
-        <w:spacing w:line="276" w:lineRule="auto"/>
-      </w:pPr>
-      <w:r>
-        <w:rPr>
-          <w:rFonts w:eastAsia="Calibri" w:cs="Calibri"/>
-        </w:rPr>
-        <w:t>acesso em:</w:t>
-      </w:r>
-    </w:p>
-    <w:p>
-      <w:pPr>
-        <w:spacing w:after="200" w:line="276" w:lineRule="auto"/>
-        <w:ind w:left="720"/>
-      </w:pPr>
-    </w:p>
-    <w:p>
-      <w:pPr>
-        <w:numPr>
-          <w:ilvl w:val="0"/>
-          <w:numId w:val="1"/>
-        </w:numPr>
-        <w:spacing w:after="200" w:line="276" w:lineRule="auto"/>
-      </w:pPr>
-      <w:hyperlink r:id="rId40" w:history="1">
+      <w:hyperlink r:id="rId37" w:history="1">
         <w:r>
           <w:rPr>
             <w:rStyle w:val="Hyperlink"/>
@@ -3533,6 +3494,7 @@
         <w:rPr>
           <w:rFonts w:eastAsia="Calibri" w:cs="Calibri"/>
         </w:rPr>
+        <w:lastRenderedPageBreak/>
         <w:t>autor:</w:t>
       </w:r>
     </w:p>
@@ -3549,6 +3511,12 @@
           <w:rFonts w:eastAsia="Calibri" w:cs="Calibri"/>
         </w:rPr>
         <w:t>título da informação:</w:t>
+      </w:r>
+      <w:r>
+        <w:rPr>
+          <w:rFonts w:eastAsia="Calibri" w:cs="Calibri"/>
+        </w:rPr>
+        <w:t xml:space="preserve"> livro de leis </w:t>
       </w:r>
     </w:p>
     <w:p>
@@ -3606,8 +3574,13 @@
           <w:numId w:val="1"/>
         </w:numPr>
         <w:spacing w:after="200" w:line="276" w:lineRule="auto"/>
-      </w:pPr>
-      <w:hyperlink r:id="rId41" w:history="1">
+        <w:rPr>
+          <w:rStyle w:val="Hyperlink"/>
+          <w:color w:val="auto"/>
+          <w:u w:val="none"/>
+        </w:rPr>
+      </w:pPr>
+      <w:hyperlink r:id="rId38" w:history="1">
         <w:r>
           <w:rPr>
             <w:rStyle w:val="Hyperlink"/>
@@ -3619,8 +3592,8 @@
     </w:p>
     <w:p>
       <w:pPr>
-        <w:pStyle w:val="PargrafodaLista"/>
-        <w:spacing w:line="276" w:lineRule="auto"/>
+        <w:spacing w:line="276" w:lineRule="auto"/>
+        <w:ind w:left="360"/>
         <w:rPr>
           <w:rFonts w:eastAsia="Calibri" w:cs="Calibri"/>
         </w:rPr>
@@ -3631,22 +3604,55 @@
         </w:rPr>
         <w:t>autor:</w:t>
       </w:r>
-    </w:p>
-    <w:p>
-      <w:pPr>
-        <w:pStyle w:val="PargrafodaLista"/>
-        <w:spacing w:line="276" w:lineRule="auto"/>
-        <w:rPr>
-          <w:rFonts w:eastAsia="Calibri" w:cs="Calibri"/>
-        </w:rPr>
-      </w:pPr>
-      <w:r>
-        <w:rPr>
-          <w:rFonts w:eastAsia="Calibri" w:cs="Calibri"/>
-        </w:rPr>
-        <w:lastRenderedPageBreak/>
+      <w:r>
+        <w:rPr>
+          <w:rFonts w:eastAsia="Calibri" w:cs="Calibri"/>
+        </w:rPr>
+        <w:t xml:space="preserve"> </w:t>
+      </w:r>
+      <w:proofErr w:type="spellStart"/>
+      <w:r>
+        <w:rPr>
+          <w:rFonts w:eastAsia="Calibri" w:cs="Calibri"/>
+        </w:rPr>
+        <w:t>tjdf</w:t>
+      </w:r>
+      <w:proofErr w:type="spellEnd"/>
+    </w:p>
+    <w:p>
+      <w:pPr>
+        <w:rPr>
+          <w:rFonts w:ascii="Barlow" w:hAnsi="Barlow"/>
+          <w:color w:val="006064"/>
+          <w:kern w:val="36"/>
+          <w:sz w:val="45"/>
+          <w:szCs w:val="45"/>
+        </w:rPr>
+      </w:pPr>
+      <w:r>
+        <w:rPr>
+          <w:rFonts w:eastAsia="Calibri"/>
+        </w:rPr>
         <w:t>título da informação:</w:t>
       </w:r>
+      <w:r>
+        <w:rPr>
+          <w:rFonts w:eastAsia="Calibri"/>
+        </w:rPr>
+        <w:t xml:space="preserve"> </w:t>
+      </w:r>
+      <w:r>
+        <w:t>Violência psicológica</w:t>
+      </w:r>
+    </w:p>
+    <w:p>
+      <w:pPr>
+        <w:pStyle w:val="PargrafodaLista"/>
+        <w:spacing w:line="276" w:lineRule="auto"/>
+        <w:rPr>
+          <w:rFonts w:eastAsia="Calibri" w:cs="Calibri"/>
+        </w:rPr>
+      </w:pPr>
     </w:p>
     <w:p>
       <w:pPr>
@@ -3662,6 +3668,26 @@
         </w:rPr>
         <w:t>data:</w:t>
       </w:r>
+      <w:r>
+        <w:rPr>
+          <w:rFonts w:eastAsia="Calibri" w:cs="Calibri"/>
+        </w:rPr>
+        <w:t xml:space="preserve"> publicado </w:t>
+      </w:r>
+      <w:proofErr w:type="spellStart"/>
+      <w:r>
+        <w:rPr>
+          <w:rFonts w:eastAsia="Calibri" w:cs="Calibri"/>
+        </w:rPr>
+        <w:t>á</w:t>
+      </w:r>
+      <w:proofErr w:type="spellEnd"/>
+      <w:r>
+        <w:rPr>
+          <w:rFonts w:eastAsia="Calibri" w:cs="Calibri"/>
+        </w:rPr>
+        <w:t xml:space="preserve"> 2 anos</w:t>
+      </w:r>
     </w:p>
     <w:p>
       <w:pPr>
@@ -3689,6 +3715,23 @@
         </w:rPr>
         <w:t>acesso em:</w:t>
       </w:r>
+    </w:p>
+    <w:p>
+      <w:pPr>
+        <w:spacing w:after="200" w:line="276" w:lineRule="auto"/>
+        <w:ind w:left="360"/>
+      </w:pPr>
+    </w:p>
+    <w:p>
+      <w:pPr>
+        <w:spacing w:after="200" w:line="276" w:lineRule="auto"/>
+        <w:ind w:left="720"/>
+        <w:rPr>
+          <w:rStyle w:val="Hyperlink"/>
+          <w:color w:val="auto"/>
+          <w:u w:val="none"/>
+        </w:rPr>
+      </w:pPr>
     </w:p>
     <w:p>
       <w:pPr>
@@ -3699,8 +3742,257 @@
         </w:numPr>
         <w:spacing w:after="200" w:line="276" w:lineRule="auto"/>
       </w:pPr>
-      <w:r>
-        <w:t>https://www.enciclopedia-crianca.com/maus-tratos-na-infancia#:~:text=De%20modo%20geral%2C%20os%20maus,%C3%A0%20viol%C3%AAncia%20dom%C3%A9stica)%20e%20neglig%C3%AAncia.</w:t>
+      <w:hyperlink r:id="rId39" w:anchor=":~:text=De%20modo%20geral%2C%20os%20maus,%C3%A0%20viol%C3%AAncia%20dom%C3%A9stica)%20e%20neglig%C3%AAncia" w:history="1">
+        <w:r>
+          <w:rPr>
+            <w:rStyle w:val="Hyperlink"/>
+          </w:rPr>
+          <w:t>https://www.enciclopedia-crianca.com/maus-tratos-na-infancia#:~:text=De%20modo%20geral%2C%20os%20maus,%C3%A0%20viol%C3%AAncia%20dom%C3%A9stica)%20e%20neglig%C3%AAncia</w:t>
+        </w:r>
+      </w:hyperlink>
+      <w:r>
+        <w:t>.</w:t>
+      </w:r>
+      <w:r>
+        <w:t xml:space="preserve"> </w:t>
+      </w:r>
+    </w:p>
+    <w:p>
+      <w:pPr>
+        <w:pStyle w:val="PargrafodaLista"/>
+        <w:spacing w:line="276" w:lineRule="auto"/>
+        <w:rPr>
+          <w:rFonts w:eastAsia="Calibri" w:cs="Calibri"/>
+        </w:rPr>
+      </w:pPr>
+      <w:r>
+        <w:rPr>
+          <w:rFonts w:eastAsia="Calibri" w:cs="Calibri"/>
+        </w:rPr>
+        <w:t>autor:</w:t>
+      </w:r>
+      <w:r>
+        <w:rPr>
+          <w:rFonts w:eastAsia="Calibri" w:cs="Calibri"/>
+        </w:rPr>
+        <w:t xml:space="preserve"> </w:t>
+      </w:r>
+      <w:r>
+        <w:rPr>
+          <w:rFonts w:ascii="Helvetica" w:hAnsi="Helvetica"/>
+          <w:color w:val="083D38"/>
+          <w:sz w:val="21"/>
+          <w:szCs w:val="21"/>
+          <w:shd w:val="clear" w:color="auto" w:fill="FFFFFF"/>
+        </w:rPr>
+        <w:t xml:space="preserve">Editor do </w:t>
+      </w:r>
+      <w:proofErr w:type="spellStart"/>
+      <w:r>
+        <w:rPr>
+          <w:rFonts w:ascii="Helvetica" w:hAnsi="Helvetica"/>
+          <w:color w:val="083D38"/>
+          <w:sz w:val="21"/>
+          <w:szCs w:val="21"/>
+          <w:shd w:val="clear" w:color="auto" w:fill="FFFFFF"/>
+        </w:rPr>
+        <w:t>Tema:</w:t>
+      </w:r>
+      <w:r>
+        <w:rPr>
+          <w:rStyle w:val="author"/>
+          <w:rFonts w:ascii="Helvetica" w:eastAsiaTheme="majorEastAsia" w:hAnsi="Helvetica"/>
+          <w:color w:val="083D38"/>
+          <w:sz w:val="21"/>
+          <w:szCs w:val="21"/>
+          <w:bdr w:val="single" w:sz="2" w:space="0" w:color="E5E7EB" w:frame="1"/>
+          <w:shd w:val="clear" w:color="auto" w:fill="FFFFFF"/>
+        </w:rPr>
+        <w:t>Harriet</w:t>
+      </w:r>
+      <w:proofErr w:type="spellEnd"/>
+      <w:r>
+        <w:rPr>
+          <w:rStyle w:val="author"/>
+          <w:rFonts w:ascii="Helvetica" w:eastAsiaTheme="majorEastAsia" w:hAnsi="Helvetica"/>
+          <w:color w:val="083D38"/>
+          <w:sz w:val="21"/>
+          <w:szCs w:val="21"/>
+          <w:bdr w:val="single" w:sz="2" w:space="0" w:color="E5E7EB" w:frame="1"/>
+          <w:shd w:val="clear" w:color="auto" w:fill="FFFFFF"/>
+        </w:rPr>
+        <w:t xml:space="preserve"> </w:t>
+      </w:r>
+      <w:proofErr w:type="spellStart"/>
+      <w:r>
+        <w:rPr>
+          <w:rStyle w:val="author"/>
+          <w:rFonts w:ascii="Helvetica" w:eastAsiaTheme="majorEastAsia" w:hAnsi="Helvetica"/>
+          <w:color w:val="083D38"/>
+          <w:sz w:val="21"/>
+          <w:szCs w:val="21"/>
+          <w:bdr w:val="single" w:sz="2" w:space="0" w:color="E5E7EB" w:frame="1"/>
+          <w:shd w:val="clear" w:color="auto" w:fill="FFFFFF"/>
+        </w:rPr>
+        <w:t>MacMillan</w:t>
+      </w:r>
+      <w:proofErr w:type="spellEnd"/>
+      <w:r>
+        <w:rPr>
+          <w:rStyle w:val="author"/>
+          <w:rFonts w:ascii="Helvetica" w:eastAsiaTheme="majorEastAsia" w:hAnsi="Helvetica"/>
+          <w:color w:val="083D38"/>
+          <w:sz w:val="21"/>
+          <w:szCs w:val="21"/>
+          <w:bdr w:val="single" w:sz="2" w:space="0" w:color="E5E7EB" w:frame="1"/>
+          <w:shd w:val="clear" w:color="auto" w:fill="FFFFFF"/>
+        </w:rPr>
+        <w:t xml:space="preserve">, MD, </w:t>
+      </w:r>
+      <w:proofErr w:type="spellStart"/>
+      <w:r>
+        <w:rPr>
+          <w:rStyle w:val="author"/>
+          <w:rFonts w:ascii="Helvetica" w:eastAsiaTheme="majorEastAsia" w:hAnsi="Helvetica"/>
+          <w:color w:val="083D38"/>
+          <w:sz w:val="21"/>
+          <w:szCs w:val="21"/>
+          <w:bdr w:val="single" w:sz="2" w:space="0" w:color="E5E7EB" w:frame="1"/>
+          <w:shd w:val="clear" w:color="auto" w:fill="FFFFFF"/>
+        </w:rPr>
+        <w:t>McMaster</w:t>
+      </w:r>
+      <w:proofErr w:type="spellEnd"/>
+      <w:r>
+        <w:rPr>
+          <w:rStyle w:val="author"/>
+          <w:rFonts w:ascii="Helvetica" w:eastAsiaTheme="majorEastAsia" w:hAnsi="Helvetica"/>
+          <w:color w:val="083D38"/>
+          <w:sz w:val="21"/>
+          <w:szCs w:val="21"/>
+          <w:bdr w:val="single" w:sz="2" w:space="0" w:color="E5E7EB" w:frame="1"/>
+          <w:shd w:val="clear" w:color="auto" w:fill="FFFFFF"/>
+        </w:rPr>
+        <w:t xml:space="preserve"> </w:t>
+      </w:r>
+      <w:proofErr w:type="spellStart"/>
+      <w:r>
+        <w:rPr>
+          <w:rStyle w:val="author"/>
+          <w:rFonts w:ascii="Helvetica" w:eastAsiaTheme="majorEastAsia" w:hAnsi="Helvetica"/>
+          <w:color w:val="083D38"/>
+          <w:sz w:val="21"/>
+          <w:szCs w:val="21"/>
+          <w:bdr w:val="single" w:sz="2" w:space="0" w:color="E5E7EB" w:frame="1"/>
+          <w:shd w:val="clear" w:color="auto" w:fill="FFFFFF"/>
+        </w:rPr>
+        <w:t>University</w:t>
+      </w:r>
+      <w:proofErr w:type="spellEnd"/>
+      <w:r>
+        <w:rPr>
+          <w:rStyle w:val="author"/>
+          <w:rFonts w:ascii="Helvetica" w:eastAsiaTheme="majorEastAsia" w:hAnsi="Helvetica"/>
+          <w:color w:val="083D38"/>
+          <w:sz w:val="21"/>
+          <w:szCs w:val="21"/>
+          <w:bdr w:val="single" w:sz="2" w:space="0" w:color="E5E7EB" w:frame="1"/>
+          <w:shd w:val="clear" w:color="auto" w:fill="FFFFFF"/>
+        </w:rPr>
+        <w:t>, Canadá</w:t>
+      </w:r>
+    </w:p>
+    <w:p>
+      <w:pPr>
+        <w:pStyle w:val="PargrafodaLista"/>
+        <w:spacing w:line="276" w:lineRule="auto"/>
+        <w:rPr>
+          <w:rFonts w:eastAsia="Calibri" w:cs="Calibri"/>
+        </w:rPr>
+      </w:pPr>
+      <w:r>
+        <w:rPr>
+          <w:rFonts w:eastAsia="Calibri" w:cs="Calibri"/>
+        </w:rPr>
+        <w:t>título da informação:</w:t>
+      </w:r>
+      <w:r>
+        <w:rPr>
+          <w:rFonts w:eastAsia="Calibri" w:cs="Calibri"/>
+        </w:rPr>
+        <w:t xml:space="preserve"> maus tratos na infância </w:t>
+      </w:r>
+    </w:p>
+    <w:p>
+      <w:pPr>
+        <w:pStyle w:val="PargrafodaLista"/>
+        <w:spacing w:line="276" w:lineRule="auto"/>
+        <w:rPr>
+          <w:rFonts w:eastAsia="Calibri" w:cs="Calibri"/>
+        </w:rPr>
+      </w:pPr>
+      <w:r>
+        <w:rPr>
+          <w:rFonts w:eastAsia="Calibri" w:cs="Calibri"/>
+        </w:rPr>
+        <w:t>data:</w:t>
+      </w:r>
+      <w:r>
+        <w:rPr>
+          <w:rFonts w:eastAsia="Calibri" w:cs="Calibri"/>
+        </w:rPr>
+        <w:t xml:space="preserve"> </w:t>
+      </w:r>
+      <w:r>
+        <w:rPr>
+          <w:rFonts w:ascii="Helvetica" w:hAnsi="Helvetica"/>
+          <w:caps/>
+          <w:color w:val="FFFFFF"/>
+          <w:spacing w:val="11"/>
+          <w:sz w:val="20"/>
+          <w:szCs w:val="20"/>
+          <w:shd w:val="clear" w:color="auto" w:fill="979797"/>
+        </w:rPr>
+        <w:t>JULHO 2011</w:t>
+      </w:r>
+    </w:p>
+    <w:p>
+      <w:pPr>
+        <w:pStyle w:val="PargrafodaLista"/>
+        <w:spacing w:line="276" w:lineRule="auto"/>
+        <w:rPr>
+          <w:rFonts w:eastAsia="Calibri" w:cs="Calibri"/>
+        </w:rPr>
+      </w:pPr>
+      <w:r>
+        <w:rPr>
+          <w:rFonts w:eastAsia="Calibri" w:cs="Calibri"/>
+        </w:rPr>
+        <w:t>descrição:</w:t>
+      </w:r>
+      <w:r>
+        <w:rPr>
+          <w:rFonts w:eastAsia="Calibri" w:cs="Calibri"/>
+        </w:rPr>
+        <w:t xml:space="preserve"> enciclopédia digital </w:t>
+      </w:r>
+    </w:p>
+    <w:p>
+      <w:pPr>
+        <w:pStyle w:val="PargrafodaLista"/>
+        <w:spacing w:line="276" w:lineRule="auto"/>
+      </w:pPr>
+      <w:r>
+        <w:rPr>
+          <w:rFonts w:eastAsia="Calibri" w:cs="Calibri"/>
+        </w:rPr>
+        <w:t>acesso em:</w:t>
+      </w:r>
+      <w:r>
+        <w:rPr>
+          <w:rFonts w:eastAsia="Calibri" w:cs="Calibri"/>
+        </w:rPr>
+        <w:t xml:space="preserve"> 17/06/23</w:t>
       </w:r>
     </w:p>
     <w:p>
@@ -4521,6 +4813,72 @@
       <w:u w:val="single"/>
     </w:rPr>
   </w:style>
+  <w:style w:type="character" w:styleId="MenoPendente">
+    <w:name w:val="Unresolved Mention"/>
+    <w:basedOn w:val="Fontepargpadro"/>
+    <w:uiPriority w:val="99"/>
+    <w:semiHidden/>
+    <w:unhideWhenUsed/>
+    <w:rsid w:val="009B576F"/>
+    <w:rPr>
+      <w:color w:val="605E5C"/>
+      <w:shd w:val="clear" w:color="auto" w:fill="E1DFDD"/>
+    </w:rPr>
+  </w:style>
+  <w:style w:type="character" w:customStyle="1" w:styleId="author">
+    <w:name w:val="author"/>
+    <w:basedOn w:val="Fontepargpadro"/>
+    <w:rsid w:val="00020597"/>
+  </w:style>
+  <w:style w:type="paragraph" w:styleId="NormalWeb">
+    <w:name w:val="Normal (Web)"/>
+    <w:basedOn w:val="Normal"/>
+    <w:uiPriority w:val="99"/>
+    <w:semiHidden/>
+    <w:unhideWhenUsed/>
+    <w:rsid w:val="0096745E"/>
+    <w:pPr>
+      <w:widowControl/>
+      <w:suppressAutoHyphens w:val="0"/>
+      <w:overflowPunct/>
+      <w:autoSpaceDE/>
+      <w:autoSpaceDN/>
+      <w:spacing w:before="100" w:beforeAutospacing="1" w:after="100" w:afterAutospacing="1"/>
+      <w:textAlignment w:val="auto"/>
+    </w:pPr>
+    <w:rPr>
+      <w:rFonts w:ascii="Times New Roman" w:hAnsi="Times New Roman"/>
+      <w:kern w:val="0"/>
+      <w:sz w:val="24"/>
+      <w:szCs w:val="24"/>
+    </w:rPr>
+  </w:style>
+  <w:style w:type="character" w:styleId="Forte">
+    <w:name w:val="Strong"/>
+    <w:basedOn w:val="Fontepargpadro"/>
+    <w:uiPriority w:val="22"/>
+    <w:qFormat/>
+    <w:rsid w:val="009C6B41"/>
+    <w:rPr>
+      <w:b/>
+      <w:bCs/>
+    </w:rPr>
+  </w:style>
+  <w:style w:type="character" w:customStyle="1" w:styleId="documentpublished">
+    <w:name w:val="documentpublished"/>
+    <w:basedOn w:val="Fontepargpadro"/>
+    <w:rsid w:val="002B1E52"/>
+  </w:style>
+  <w:style w:type="character" w:customStyle="1" w:styleId="value">
+    <w:name w:val="value"/>
+    <w:basedOn w:val="Fontepargpadro"/>
+    <w:rsid w:val="002B1E52"/>
+  </w:style>
+  <w:style w:type="character" w:customStyle="1" w:styleId="documentmodified">
+    <w:name w:val="documentmodified"/>
+    <w:basedOn w:val="Fontepargpadro"/>
+    <w:rsid w:val="002B1E52"/>
+  </w:style>
 </w:styles>
 </file>
 
@@ -4817,4 +5175,16 @@
     </a:ext>
   </a:extLst>
 </a:theme>
+</file>
+
+<file path=customXml/item1.xml><?xml version="1.0" encoding="utf-8"?>
+<b:Sources xmlns:b="http://schemas.openxmlformats.org/officeDocument/2006/bibliography" xmlns="http://schemas.openxmlformats.org/officeDocument/2006/bibliography" SelectedStyle="\APASixthEditionOfficeOnline.xsl" StyleName="APA" Version="6"/>
+</file>
+
+<file path=customXml/itemProps1.xml><?xml version="1.0" encoding="utf-8"?>
+<ds:datastoreItem xmlns:ds="http://schemas.openxmlformats.org/officeDocument/2006/customXml" ds:itemID="{B5FF1B3E-7E3D-46F2-A8D9-9BF35B695E2D}">
+  <ds:schemaRefs>
+    <ds:schemaRef ds:uri="http://schemas.openxmlformats.org/officeDocument/2006/bibliography"/>
+  </ds:schemaRefs>
+</ds:datastoreItem>
 </file>
--- a/Links.docx
+++ b/Links.docx
@@ -29,16 +29,7 @@
             <w:sz w:val="24"/>
             <w:szCs w:val="24"/>
           </w:rPr>
-          <w:t>https://www.gov.br/mdh/pt-br/assuntos/noticias/2022/eleicoes-2022-periodo-eleitoral/brasil-tem-mais-de-31-mil-denuncias-violencia-contra-as-mulheres-no-contexto-de-violencia-domestica-ou-fa</w:t>
-        </w:r>
-        <w:r>
-          <w:rPr>
-            <w:rStyle w:val="Hyperlink"/>
-            <w:rFonts w:ascii="Arial" w:hAnsi="Arial" w:cs="Arial"/>
-            <w:sz w:val="24"/>
-            <w:szCs w:val="24"/>
-          </w:rPr>
-          <w:t>miliar</w:t>
+          <w:t>https://www.gov.br/mdh/pt-br/assuntos/noticias/2022/eleicoes-2022-periodo-eleitoral/brasil-tem-mais-de-31-mil-denuncias-violencia-contra-as-mulheres-no-contexto-de-violencia-domestica-ou-familiar</w:t>
         </w:r>
       </w:hyperlink>
     </w:p>
@@ -50,12 +41,14 @@
           <w:rFonts w:eastAsia="Calibri" w:cs="Calibri"/>
         </w:rPr>
       </w:pPr>
+      <w:proofErr w:type="gramStart"/>
       <w:r>
         <w:rPr>
           <w:rFonts w:eastAsia="Calibri" w:cs="Calibri"/>
         </w:rPr>
         <w:t>autor :</w:t>
       </w:r>
+      <w:proofErr w:type="gramEnd"/>
       <w:r>
         <w:rPr>
           <w:rFonts w:eastAsia="Calibri" w:cs="Calibri"/>
@@ -770,7 +763,14 @@
             <w:rStyle w:val="Hyperlink"/>
             <w:rFonts w:eastAsia="Calibri" w:cs="Calibri"/>
           </w:rPr>
-          <w:t>https://www.tjdft.jus.br/informacoes/infancia-e-juventude/noticias-e-destaques/2021/maio/maus-tratos-a-criancas-e-adolescentes-e-crime-saiba-como-denunciar#:~:text=A%20popula%C3%A7%C3%A3o%20deve%20reportar%20casos,Cidadania%20do%20DF%20(Sejus)</w:t>
+          <w:t>https://www.tjdft.jus.br/informacoes/infancia-e-juventude/noticias-e-destaques/2021/maio/maus-tratos-a-criancas-e-adolescente</w:t>
+        </w:r>
+        <w:r>
+          <w:rPr>
+            <w:rStyle w:val="Hyperlink"/>
+            <w:rFonts w:eastAsia="Calibri" w:cs="Calibri"/>
+          </w:rPr>
+          <w:t>s-e-crime-saiba-como-denunciar#:~:text=A%20popula%C3%A7%C3%A3o%20deve%20reportar%20casos,Cidadania%20do%20DF%20(Sejus)</w:t>
         </w:r>
       </w:hyperlink>
     </w:p>
@@ -787,6 +787,38 @@
           <w:rFonts w:eastAsia="Calibri" w:cs="Calibri"/>
         </w:rPr>
         <w:t>autor:</w:t>
+      </w:r>
+      <w:r>
+        <w:rPr>
+          <w:rFonts w:eastAsia="Calibri" w:cs="Calibri"/>
+        </w:rPr>
+        <w:t xml:space="preserve"> </w:t>
+      </w:r>
+      <w:r>
+        <w:rPr>
+          <w:rFonts w:ascii="Barlow" w:hAnsi="Barlow"/>
+          <w:color w:val="696969"/>
+          <w:shd w:val="clear" w:color="auto" w:fill="FAFAFA"/>
+        </w:rPr>
+        <w:t xml:space="preserve">Daphne </w:t>
+      </w:r>
+      <w:proofErr w:type="spellStart"/>
+      <w:r>
+        <w:rPr>
+          <w:rFonts w:ascii="Barlow" w:hAnsi="Barlow"/>
+          <w:color w:val="696969"/>
+          <w:shd w:val="clear" w:color="auto" w:fill="FAFAFA"/>
+        </w:rPr>
+        <w:t>Arvellos</w:t>
+      </w:r>
+      <w:proofErr w:type="spellEnd"/>
+      <w:r>
+        <w:rPr>
+          <w:rFonts w:ascii="Barlow" w:hAnsi="Barlow"/>
+          <w:color w:val="696969"/>
+          <w:shd w:val="clear" w:color="auto" w:fill="FAFAFA"/>
+        </w:rPr>
+        <w:t xml:space="preserve"> Dias</w:t>
       </w:r>
     </w:p>
     <w:p>
